--- a/FASE 2/EVIDENCIAS GRUPALES/Historias de usuario & Product Backlog.docx
+++ b/FASE 2/EVIDENCIAS GRUPALES/Historias de usuario & Product Backlog.docx
@@ -1,6 +1,6 @@
 
 <file path=word/document.xml><?xml version="1.0" encoding="utf-8"?>
-<w:document xmlns:wpc="http://schemas.microsoft.com/office/word/2010/wordprocessingCanvas" xmlns:cx="http://schemas.microsoft.com/office/drawing/2014/chartex" xmlns:cx1="http://schemas.microsoft.com/office/drawing/2015/9/8/chartex" xmlns:cx2="http://schemas.microsoft.com/office/drawing/2015/10/21/chartex" xmlns:cx3="http://schemas.microsoft.com/office/drawing/2016/5/9/chartex" xmlns:cx4="http://schemas.microsoft.com/office/drawing/2016/5/10/chartex" xmlns:cx5="http://schemas.microsoft.com/office/drawing/2016/5/11/chartex" xmlns:cx6="http://schemas.microsoft.com/office/drawing/2016/5/12/chartex" xmlns:cx7="http://schemas.microsoft.com/office/drawing/2016/5/13/chartex" xmlns:cx8="http://schemas.microsoft.com/office/drawing/2016/5/14/chartex" xmlns:mc="http://schemas.openxmlformats.org/markup-compatibility/2006" xmlns:aink="http://schemas.microsoft.com/office/drawing/2016/ink" xmlns:am3d="http://schemas.microsoft.com/office/drawing/2017/model3d" xmlns:o="urn:schemas-microsoft-com:office:office" xmlns:oel="http://schemas.microsoft.com/office/2019/extlst" xmlns:r="http://schemas.openxmlformats.org/officeDocument/2006/relationships" xmlns:m="http://schemas.openxmlformats.org/officeDocument/2006/math" xmlns:v="urn:schemas-microsoft-com:vml" xmlns:wp14="http://schemas.microsoft.com/office/word/2010/wordprocessingDrawing" xmlns:wp="http://schemas.openxmlformats.org/drawingml/2006/wordprocessingDrawing" xmlns:w10="urn:schemas-microsoft-com:office:word" xmlns:w="http://schemas.openxmlformats.org/wordprocessingml/2006/main" xmlns:w14="http://schemas.microsoft.com/office/word/2010/wordml" xmlns:w15="http://schemas.microsoft.com/office/word/2012/wordml" xmlns:w16cex="http://schemas.microsoft.com/office/word/2018/wordml/cex" xmlns:w16cid="http://schemas.microsoft.com/office/word/2016/wordml/cid" xmlns:w16="http://schemas.microsoft.com/office/word/2018/wordml" xmlns:w16du="http://schemas.microsoft.com/office/word/2023/wordml/word16du" xmlns:w16sdtdh="http://schemas.microsoft.com/office/word/2020/wordml/sdtdatahash" xmlns:w16se="http://schemas.microsoft.com/office/word/2015/wordml/symex" xmlns:wpg="http://schemas.microsoft.com/office/word/2010/wordprocessingGroup" xmlns:wpi="http://schemas.microsoft.com/office/word/2010/wordprocessingInk" xmlns:wne="http://schemas.microsoft.com/office/word/2006/wordml" xmlns:wps="http://schemas.microsoft.com/office/word/2010/wordprocessingShape" xmlns:a="http://schemas.openxmlformats.org/drawingml/2006/main" xmlns:pic="http://schemas.openxmlformats.org/drawingml/2006/picture" mc:Ignorable="w14 w15 w16se w16cid w16 w16cex w16sdtdh w16du wp14">
+<w:document xmlns:wpc="http://schemas.microsoft.com/office/word/2010/wordprocessingCanvas" xmlns:cx="http://schemas.microsoft.com/office/drawing/2014/chartex" xmlns:cx1="http://schemas.microsoft.com/office/drawing/2015/9/8/chartex" xmlns:cx2="http://schemas.microsoft.com/office/drawing/2015/10/21/chartex" xmlns:cx3="http://schemas.microsoft.com/office/drawing/2016/5/9/chartex" xmlns:cx4="http://schemas.microsoft.com/office/drawing/2016/5/10/chartex" xmlns:cx5="http://schemas.microsoft.com/office/drawing/2016/5/11/chartex" xmlns:cx6="http://schemas.microsoft.com/office/drawing/2016/5/12/chartex" xmlns:cx7="http://schemas.microsoft.com/office/drawing/2016/5/13/chartex" xmlns:cx8="http://schemas.microsoft.com/office/drawing/2016/5/14/chartex" xmlns:mc="http://schemas.openxmlformats.org/markup-compatibility/2006" xmlns:aink="http://schemas.microsoft.com/office/drawing/2016/ink" xmlns:am3d="http://schemas.microsoft.com/office/drawing/2017/model3d" xmlns:o="urn:schemas-microsoft-com:office:office" xmlns:oel="http://schemas.microsoft.com/office/2019/extlst" xmlns:r="http://schemas.openxmlformats.org/officeDocument/2006/relationships" xmlns:m="http://schemas.openxmlformats.org/officeDocument/2006/math" xmlns:v="urn:schemas-microsoft-com:vml" xmlns:wp14="http://schemas.microsoft.com/office/word/2010/wordprocessingDrawing" xmlns:wp="http://schemas.openxmlformats.org/drawingml/2006/wordprocessingDrawing" xmlns:w10="urn:schemas-microsoft-com:office:word" xmlns:w="http://schemas.openxmlformats.org/wordprocessingml/2006/main" xmlns:w14="http://schemas.microsoft.com/office/word/2010/wordml" xmlns:w15="http://schemas.microsoft.com/office/word/2012/wordml" xmlns:w16cex="http://schemas.microsoft.com/office/word/2018/wordml/cex" xmlns:w16cid="http://schemas.microsoft.com/office/word/2016/wordml/cid" xmlns:w16="http://schemas.microsoft.com/office/word/2018/wordml" xmlns:w16du="http://schemas.microsoft.com/office/word/2023/wordml/word16du" xmlns:w16sdtdh="http://schemas.microsoft.com/office/word/2020/wordml/sdtdatahash" xmlns:w16se="http://schemas.microsoft.com/office/word/2015/wordml/symex" xmlns:wpg="http://schemas.microsoft.com/office/word/2010/wordprocessingGroup" xmlns:wpi="http://schemas.microsoft.com/office/word/2010/wordprocessingInk" xmlns:wne="http://schemas.microsoft.com/office/word/2006/wordml" xmlns:wps="http://schemas.microsoft.com/office/word/2010/wordprocessingShape" mc:Ignorable="w14 w15 w16se w16cid w16 w16cex w16sdtdh w16du wp14">
   <w:body>
     <w:p>
       <w:pPr>
@@ -12,7 +12,7 @@
           <w:szCs w:val="28"/>
         </w:rPr>
       </w:pPr>
-      <w:bookmarkStart w:name="_heading=h.jelzwaglop39" w:colFirst="0" w:colLast="0" w:id="0"/>
+      <w:bookmarkStart w:id="0" w:name="_heading=h.jelzwaglop39" w:colFirst="0" w:colLast="0"/>
       <w:bookmarkEnd w:id="0"/>
     </w:p>
     <w:p>
@@ -32,7 +32,26 @@
           <w:sz w:val="32"/>
           <w:szCs w:val="32"/>
         </w:rPr>
-        <w:t>Capstone “Maltexco”</w:t>
+        <w:t>Capstone “</w:t>
+      </w:r>
+      <w:r>
+        <w:rPr>
+          <w:b/>
+          <w:bCs/>
+          <w:color w:val="0D0D0D"/>
+          <w:sz w:val="32"/>
+          <w:szCs w:val="32"/>
+        </w:rPr>
+        <w:t>Malt technology</w:t>
+      </w:r>
+      <w:r>
+        <w:rPr>
+          <w:b/>
+          <w:color w:val="0D0D0D"/>
+          <w:sz w:val="32"/>
+          <w:szCs w:val="32"/>
+        </w:rPr>
+        <w:t>”</w:t>
       </w:r>
     </w:p>
     <w:p>
@@ -428,7 +447,7 @@
         <w:pStyle w:val="Normal0"/>
         <w:spacing w:after="160" w:line="256" w:lineRule="auto"/>
         <w:rPr>
-          <w:rFonts w:ascii="Calibri" w:hAnsi="Calibri" w:eastAsia="Calibri" w:cs="Calibri"/>
+          <w:rFonts w:ascii="Calibri" w:eastAsia="Calibri" w:hAnsi="Calibri" w:cs="Calibri"/>
         </w:rPr>
       </w:pPr>
     </w:p>
@@ -437,7 +456,7 @@
         <w:pStyle w:val="Normal0"/>
         <w:spacing w:after="160" w:line="256" w:lineRule="auto"/>
         <w:rPr>
-          <w:rFonts w:ascii="Calibri" w:hAnsi="Calibri" w:eastAsia="Calibri" w:cs="Calibri"/>
+          <w:rFonts w:ascii="Calibri" w:eastAsia="Calibri" w:hAnsi="Calibri" w:cs="Calibri"/>
         </w:rPr>
       </w:pPr>
     </w:p>
@@ -446,7 +465,7 @@
         <w:pStyle w:val="Normal0"/>
         <w:spacing w:after="160" w:line="256" w:lineRule="auto"/>
         <w:rPr>
-          <w:rFonts w:ascii="Calibri" w:hAnsi="Calibri" w:eastAsia="Calibri" w:cs="Calibri"/>
+          <w:rFonts w:ascii="Calibri" w:eastAsia="Calibri" w:hAnsi="Calibri" w:cs="Calibri"/>
         </w:rPr>
       </w:pPr>
     </w:p>
@@ -455,7 +474,7 @@
         <w:pStyle w:val="Normal0"/>
         <w:spacing w:after="160" w:line="256" w:lineRule="auto"/>
         <w:rPr>
-          <w:rFonts w:ascii="Calibri" w:hAnsi="Calibri" w:eastAsia="Calibri" w:cs="Calibri"/>
+          <w:rFonts w:ascii="Calibri" w:eastAsia="Calibri" w:hAnsi="Calibri" w:cs="Calibri"/>
         </w:rPr>
       </w:pPr>
     </w:p>
@@ -464,7 +483,7 @@
         <w:pStyle w:val="Normal0"/>
         <w:spacing w:after="160" w:line="256" w:lineRule="auto"/>
         <w:rPr>
-          <w:rFonts w:ascii="Calibri" w:hAnsi="Calibri" w:eastAsia="Calibri" w:cs="Calibri"/>
+          <w:rFonts w:ascii="Calibri" w:eastAsia="Calibri" w:hAnsi="Calibri" w:cs="Calibri"/>
         </w:rPr>
       </w:pPr>
     </w:p>
@@ -473,7 +492,7 @@
         <w:pStyle w:val="Normal0"/>
         <w:spacing w:after="160" w:line="256" w:lineRule="auto"/>
         <w:rPr>
-          <w:rFonts w:ascii="Calibri" w:hAnsi="Calibri" w:eastAsia="Calibri" w:cs="Calibri"/>
+          <w:rFonts w:ascii="Calibri" w:eastAsia="Calibri" w:hAnsi="Calibri" w:cs="Calibri"/>
         </w:rPr>
       </w:pPr>
     </w:p>
@@ -482,12 +501,12 @@
         <w:pStyle w:val="Normal0"/>
         <w:spacing w:before="240" w:after="240" w:line="259" w:lineRule="auto"/>
         <w:rPr>
-          <w:rFonts w:ascii="Calibri" w:hAnsi="Calibri" w:eastAsia="Calibri" w:cs="Calibri"/>
+          <w:rFonts w:ascii="Calibri" w:eastAsia="Calibri" w:hAnsi="Calibri" w:cs="Calibri"/>
         </w:rPr>
       </w:pPr>
       <w:r>
         <w:rPr>
-          <w:rFonts w:ascii="Calibri" w:hAnsi="Calibri" w:eastAsia="Calibri" w:cs="Calibri"/>
+          <w:rFonts w:ascii="Calibri" w:eastAsia="Calibri" w:hAnsi="Calibri" w:cs="Calibri"/>
         </w:rPr>
         <w:t xml:space="preserve"> </w:t>
       </w:r>
@@ -497,7 +516,7 @@
         <w:pStyle w:val="Normal0"/>
         <w:spacing w:line="240" w:lineRule="auto"/>
         <w:rPr>
-          <w:rFonts w:ascii="Times New Roman" w:hAnsi="Times New Roman" w:eastAsia="Times New Roman" w:cs="Times New Roman"/>
+          <w:rFonts w:ascii="Times New Roman" w:eastAsia="Times New Roman" w:hAnsi="Times New Roman" w:cs="Times New Roman"/>
           <w:sz w:val="24"/>
           <w:szCs w:val="24"/>
         </w:rPr>
@@ -508,7 +527,7 @@
         <w:pStyle w:val="Normal0"/>
         <w:spacing w:line="240" w:lineRule="auto"/>
         <w:rPr>
-          <w:rFonts w:ascii="Times New Roman" w:hAnsi="Times New Roman" w:eastAsia="Times New Roman" w:cs="Times New Roman"/>
+          <w:rFonts w:ascii="Times New Roman" w:eastAsia="Times New Roman" w:hAnsi="Times New Roman" w:cs="Times New Roman"/>
           <w:sz w:val="24"/>
           <w:szCs w:val="24"/>
         </w:rPr>
@@ -519,7 +538,7 @@
         <w:pStyle w:val="Normal0"/>
         <w:spacing w:line="240" w:lineRule="auto"/>
         <w:rPr>
-          <w:rFonts w:ascii="Times New Roman" w:hAnsi="Times New Roman" w:eastAsia="Times New Roman" w:cs="Times New Roman"/>
+          <w:rFonts w:ascii="Times New Roman" w:eastAsia="Times New Roman" w:hAnsi="Times New Roman" w:cs="Times New Roman"/>
           <w:sz w:val="24"/>
           <w:szCs w:val="24"/>
         </w:rPr>
@@ -530,7 +549,7 @@
         <w:pStyle w:val="Normal0"/>
         <w:spacing w:line="240" w:lineRule="auto"/>
         <w:rPr>
-          <w:rFonts w:ascii="Times New Roman" w:hAnsi="Times New Roman" w:eastAsia="Times New Roman" w:cs="Times New Roman"/>
+          <w:rFonts w:ascii="Times New Roman" w:eastAsia="Times New Roman" w:hAnsi="Times New Roman" w:cs="Times New Roman"/>
           <w:sz w:val="24"/>
           <w:szCs w:val="24"/>
         </w:rPr>
@@ -541,7 +560,7 @@
         <w:pStyle w:val="Normal0"/>
         <w:spacing w:line="240" w:lineRule="auto"/>
         <w:rPr>
-          <w:rFonts w:ascii="Times New Roman" w:hAnsi="Times New Roman" w:eastAsia="Times New Roman" w:cs="Times New Roman"/>
+          <w:rFonts w:ascii="Times New Roman" w:eastAsia="Times New Roman" w:hAnsi="Times New Roman" w:cs="Times New Roman"/>
           <w:sz w:val="24"/>
           <w:szCs w:val="24"/>
         </w:rPr>
@@ -552,7 +571,7 @@
         <w:pStyle w:val="Normal0"/>
         <w:spacing w:line="240" w:lineRule="auto"/>
         <w:rPr>
-          <w:rFonts w:ascii="Times New Roman" w:hAnsi="Times New Roman" w:eastAsia="Times New Roman" w:cs="Times New Roman"/>
+          <w:rFonts w:ascii="Times New Roman" w:eastAsia="Times New Roman" w:hAnsi="Times New Roman" w:cs="Times New Roman"/>
           <w:sz w:val="24"/>
           <w:szCs w:val="24"/>
         </w:rPr>
@@ -563,7 +582,7 @@
         <w:pStyle w:val="Normal0"/>
         <w:spacing w:line="240" w:lineRule="auto"/>
         <w:rPr>
-          <w:rFonts w:ascii="Times New Roman" w:hAnsi="Times New Roman" w:eastAsia="Times New Roman" w:cs="Times New Roman"/>
+          <w:rFonts w:ascii="Times New Roman" w:eastAsia="Times New Roman" w:hAnsi="Times New Roman" w:cs="Times New Roman"/>
           <w:sz w:val="24"/>
           <w:szCs w:val="24"/>
         </w:rPr>
@@ -575,7 +594,7 @@
         <w:spacing w:line="240" w:lineRule="auto"/>
         <w:jc w:val="both"/>
         <w:rPr>
-          <w:rFonts w:ascii="Times New Roman" w:hAnsi="Times New Roman" w:eastAsia="Times New Roman" w:cs="Times New Roman"/>
+          <w:rFonts w:ascii="Times New Roman" w:eastAsia="Times New Roman" w:hAnsi="Times New Roman" w:cs="Times New Roman"/>
           <w:b/>
           <w:color w:val="ACB9CA"/>
           <w:sz w:val="16"/>
@@ -605,10 +624,10 @@
           <w:tcPr>
             <w:tcW w:w="3285" w:type="dxa"/>
             <w:tcBorders>
-              <w:top w:val="single" w:color="A6A6A6" w:sz="4" w:space="0"/>
-              <w:left w:val="single" w:color="BFBFBF" w:sz="4" w:space="0"/>
-              <w:bottom w:val="single" w:color="BFBFBF" w:sz="4" w:space="0"/>
-              <w:right w:val="single" w:color="BFBFBF" w:sz="4" w:space="0"/>
+              <w:top w:val="single" w:sz="4" w:space="0" w:color="A6A6A6"/>
+              <w:left w:val="single" w:sz="4" w:space="0" w:color="BFBFBF"/>
+              <w:bottom w:val="single" w:sz="4" w:space="0" w:color="BFBFBF"/>
+              <w:right w:val="single" w:sz="4" w:space="0" w:color="BFBFBF"/>
             </w:tcBorders>
             <w:shd w:val="clear" w:color="auto" w:fill="D5DCE4"/>
             <w:vAlign w:val="center"/>
@@ -619,7 +638,7 @@
               <w:spacing w:line="240" w:lineRule="auto"/>
               <w:jc w:val="both"/>
               <w:rPr>
-                <w:rFonts w:ascii="Times New Roman" w:hAnsi="Times New Roman" w:eastAsia="Times New Roman" w:cs="Times New Roman"/>
+                <w:rFonts w:ascii="Times New Roman" w:eastAsia="Times New Roman" w:hAnsi="Times New Roman" w:cs="Times New Roman"/>
                 <w:b/>
                 <w:color w:val="595959"/>
                 <w:sz w:val="18"/>
@@ -628,7 +647,7 @@
             </w:pPr>
             <w:r>
               <w:rPr>
-                <w:rFonts w:ascii="Times New Roman" w:hAnsi="Times New Roman" w:eastAsia="Times New Roman" w:cs="Times New Roman"/>
+                <w:rFonts w:ascii="Times New Roman" w:eastAsia="Times New Roman" w:hAnsi="Times New Roman" w:cs="Times New Roman"/>
                 <w:b/>
                 <w:color w:val="595959"/>
                 <w:sz w:val="18"/>
@@ -642,10 +661,10 @@
           <w:tcPr>
             <w:tcW w:w="2872" w:type="dxa"/>
             <w:tcBorders>
-              <w:top w:val="single" w:color="BFBFBF" w:sz="4" w:space="0"/>
-              <w:left w:val="single" w:color="BFBFBF" w:sz="4" w:space="0"/>
-              <w:bottom w:val="single" w:color="BFBFBF" w:sz="4" w:space="0"/>
-              <w:right w:val="single" w:color="BFBFBF" w:sz="4" w:space="0"/>
+              <w:top w:val="single" w:sz="4" w:space="0" w:color="BFBFBF"/>
+              <w:left w:val="single" w:sz="4" w:space="0" w:color="BFBFBF"/>
+              <w:bottom w:val="single" w:sz="4" w:space="0" w:color="BFBFBF"/>
+              <w:right w:val="single" w:sz="4" w:space="0" w:color="BFBFBF"/>
             </w:tcBorders>
             <w:shd w:val="clear" w:color="auto" w:fill="D5DCE4"/>
             <w:vAlign w:val="center"/>
@@ -656,7 +675,7 @@
               <w:spacing w:line="240" w:lineRule="auto"/>
               <w:jc w:val="both"/>
               <w:rPr>
-                <w:rFonts w:ascii="Times New Roman" w:hAnsi="Times New Roman" w:eastAsia="Times New Roman" w:cs="Times New Roman"/>
+                <w:rFonts w:ascii="Times New Roman" w:eastAsia="Times New Roman" w:hAnsi="Times New Roman" w:cs="Times New Roman"/>
                 <w:b/>
                 <w:color w:val="595959"/>
                 <w:sz w:val="18"/>
@@ -669,10 +688,10 @@
           <w:tcPr>
             <w:tcW w:w="2872" w:type="dxa"/>
             <w:tcBorders>
-              <w:top w:val="single" w:color="BFBFBF" w:sz="4" w:space="0"/>
-              <w:left w:val="single" w:color="BFBFBF" w:sz="4" w:space="0"/>
-              <w:bottom w:val="single" w:color="BFBFBF" w:sz="4" w:space="0"/>
-              <w:right w:val="single" w:color="BFBFBF" w:sz="4" w:space="0"/>
+              <w:top w:val="single" w:sz="4" w:space="0" w:color="BFBFBF"/>
+              <w:left w:val="single" w:sz="4" w:space="0" w:color="BFBFBF"/>
+              <w:bottom w:val="single" w:sz="4" w:space="0" w:color="BFBFBF"/>
+              <w:right w:val="single" w:sz="4" w:space="0" w:color="BFBFBF"/>
             </w:tcBorders>
             <w:shd w:val="clear" w:color="auto" w:fill="D5DCE4"/>
             <w:vAlign w:val="center"/>
@@ -683,7 +702,7 @@
               <w:spacing w:line="240" w:lineRule="auto"/>
               <w:jc w:val="both"/>
               <w:rPr>
-                <w:rFonts w:ascii="Times New Roman" w:hAnsi="Times New Roman" w:eastAsia="Times New Roman" w:cs="Times New Roman"/>
+                <w:rFonts w:ascii="Times New Roman" w:eastAsia="Times New Roman" w:hAnsi="Times New Roman" w:cs="Times New Roman"/>
                 <w:b/>
                 <w:color w:val="595959"/>
                 <w:sz w:val="18"/>
@@ -701,10 +720,10 @@
           <w:tcPr>
             <w:tcW w:w="3285" w:type="dxa"/>
             <w:tcBorders>
-              <w:top w:val="single" w:color="BFBFBF" w:sz="4" w:space="0"/>
-              <w:left w:val="single" w:color="BFBFBF" w:sz="4" w:space="0"/>
-              <w:bottom w:val="single" w:color="BFBFBF" w:sz="4" w:space="0"/>
-              <w:right w:val="single" w:color="BFBFBF" w:sz="4" w:space="0"/>
+              <w:top w:val="single" w:sz="4" w:space="0" w:color="BFBFBF"/>
+              <w:left w:val="single" w:sz="4" w:space="0" w:color="BFBFBF"/>
+              <w:bottom w:val="single" w:sz="4" w:space="0" w:color="BFBFBF"/>
+              <w:right w:val="single" w:sz="4" w:space="0" w:color="BFBFBF"/>
             </w:tcBorders>
             <w:vAlign w:val="center"/>
           </w:tcPr>
@@ -714,14 +733,14 @@
               <w:spacing w:line="240" w:lineRule="auto"/>
               <w:jc w:val="both"/>
               <w:rPr>
-                <w:rFonts w:ascii="Times New Roman" w:hAnsi="Times New Roman" w:eastAsia="Times New Roman" w:cs="Times New Roman"/>
+                <w:rFonts w:ascii="Times New Roman" w:eastAsia="Times New Roman" w:hAnsi="Times New Roman" w:cs="Times New Roman"/>
                 <w:sz w:val="18"/>
                 <w:szCs w:val="18"/>
               </w:rPr>
             </w:pPr>
             <w:r>
               <w:rPr>
-                <w:rFonts w:ascii="Times New Roman" w:hAnsi="Times New Roman" w:eastAsia="Times New Roman" w:cs="Times New Roman"/>
+                <w:rFonts w:ascii="Times New Roman" w:eastAsia="Times New Roman" w:hAnsi="Times New Roman" w:cs="Times New Roman"/>
                 <w:sz w:val="18"/>
                 <w:szCs w:val="18"/>
               </w:rPr>
@@ -733,10 +752,10 @@
           <w:tcPr>
             <w:tcW w:w="2872" w:type="dxa"/>
             <w:tcBorders>
-              <w:top w:val="single" w:color="BFBFBF" w:sz="4" w:space="0"/>
-              <w:left w:val="single" w:color="BFBFBF" w:sz="4" w:space="0"/>
-              <w:bottom w:val="single" w:color="BFBFBF" w:sz="4" w:space="0"/>
-              <w:right w:val="single" w:color="BFBFBF" w:sz="4" w:space="0"/>
+              <w:top w:val="single" w:sz="4" w:space="0" w:color="BFBFBF"/>
+              <w:left w:val="single" w:sz="4" w:space="0" w:color="BFBFBF"/>
+              <w:bottom w:val="single" w:sz="4" w:space="0" w:color="BFBFBF"/>
+              <w:right w:val="single" w:sz="4" w:space="0" w:color="BFBFBF"/>
             </w:tcBorders>
             <w:vAlign w:val="center"/>
           </w:tcPr>
@@ -746,7 +765,7 @@
               <w:spacing w:line="240" w:lineRule="auto"/>
               <w:jc w:val="both"/>
               <w:rPr>
-                <w:rFonts w:ascii="Times New Roman" w:hAnsi="Times New Roman" w:eastAsia="Times New Roman" w:cs="Times New Roman"/>
+                <w:rFonts w:ascii="Times New Roman" w:eastAsia="Times New Roman" w:hAnsi="Times New Roman" w:cs="Times New Roman"/>
                 <w:sz w:val="18"/>
                 <w:szCs w:val="18"/>
               </w:rPr>
@@ -757,10 +776,10 @@
           <w:tcPr>
             <w:tcW w:w="2872" w:type="dxa"/>
             <w:tcBorders>
-              <w:top w:val="single" w:color="BFBFBF" w:sz="4" w:space="0"/>
-              <w:left w:val="single" w:color="BFBFBF" w:sz="4" w:space="0"/>
-              <w:bottom w:val="single" w:color="BFBFBF" w:sz="4" w:space="0"/>
-              <w:right w:val="single" w:color="BFBFBF" w:sz="4" w:space="0"/>
+              <w:top w:val="single" w:sz="4" w:space="0" w:color="BFBFBF"/>
+              <w:left w:val="single" w:sz="4" w:space="0" w:color="BFBFBF"/>
+              <w:bottom w:val="single" w:sz="4" w:space="0" w:color="BFBFBF"/>
+              <w:right w:val="single" w:sz="4" w:space="0" w:color="BFBFBF"/>
             </w:tcBorders>
             <w:vAlign w:val="center"/>
           </w:tcPr>
@@ -770,7 +789,7 @@
               <w:spacing w:line="240" w:lineRule="auto"/>
               <w:jc w:val="both"/>
               <w:rPr>
-                <w:rFonts w:ascii="Times New Roman" w:hAnsi="Times New Roman" w:eastAsia="Times New Roman" w:cs="Times New Roman"/>
+                <w:rFonts w:ascii="Times New Roman" w:eastAsia="Times New Roman" w:hAnsi="Times New Roman" w:cs="Times New Roman"/>
                 <w:sz w:val="18"/>
                 <w:szCs w:val="18"/>
               </w:rPr>
@@ -787,10 +806,10 @@
             <w:tcW w:w="9029" w:type="dxa"/>
             <w:gridSpan w:val="3"/>
             <w:tcBorders>
-              <w:top w:val="single" w:color="BFBFBF" w:sz="4" w:space="0"/>
-              <w:left w:val="single" w:color="BFBFBF" w:sz="4" w:space="0"/>
-              <w:bottom w:val="single" w:color="BFBFBF" w:sz="4" w:space="0"/>
-              <w:right w:val="single" w:color="BFBFBF" w:sz="4" w:space="0"/>
+              <w:top w:val="single" w:sz="4" w:space="0" w:color="BFBFBF"/>
+              <w:left w:val="single" w:sz="4" w:space="0" w:color="BFBFBF"/>
+              <w:bottom w:val="single" w:sz="4" w:space="0" w:color="BFBFBF"/>
+              <w:right w:val="single" w:sz="4" w:space="0" w:color="BFBFBF"/>
             </w:tcBorders>
             <w:shd w:val="clear" w:color="auto" w:fill="D5DCE4"/>
             <w:vAlign w:val="center"/>
@@ -801,7 +820,7 @@
               <w:spacing w:line="240" w:lineRule="auto"/>
               <w:jc w:val="both"/>
               <w:rPr>
-                <w:rFonts w:ascii="Times New Roman" w:hAnsi="Times New Roman" w:eastAsia="Times New Roman" w:cs="Times New Roman"/>
+                <w:rFonts w:ascii="Times New Roman" w:eastAsia="Times New Roman" w:hAnsi="Times New Roman" w:cs="Times New Roman"/>
                 <w:b/>
                 <w:color w:val="55593C"/>
                 <w:sz w:val="18"/>
@@ -810,7 +829,7 @@
             </w:pPr>
             <w:r>
               <w:rPr>
-                <w:rFonts w:ascii="Times New Roman" w:hAnsi="Times New Roman" w:eastAsia="Times New Roman" w:cs="Times New Roman"/>
+                <w:rFonts w:ascii="Times New Roman" w:eastAsia="Times New Roman" w:hAnsi="Times New Roman" w:cs="Times New Roman"/>
                 <w:b/>
                 <w:color w:val="595959"/>
                 <w:sz w:val="18"/>
@@ -830,10 +849,10 @@
             <w:tcW w:w="9029" w:type="dxa"/>
             <w:gridSpan w:val="3"/>
             <w:tcBorders>
-              <w:top w:val="single" w:color="BFBFBF" w:sz="4" w:space="0"/>
-              <w:left w:val="single" w:color="BFBFBF" w:sz="4" w:space="0"/>
-              <w:bottom w:val="single" w:color="BFBFBF" w:sz="4" w:space="0"/>
-              <w:right w:val="single" w:color="BFBFBF" w:sz="4" w:space="0"/>
+              <w:top w:val="single" w:sz="4" w:space="0" w:color="BFBFBF"/>
+              <w:left w:val="single" w:sz="4" w:space="0" w:color="BFBFBF"/>
+              <w:bottom w:val="single" w:sz="4" w:space="0" w:color="BFBFBF"/>
+              <w:right w:val="single" w:sz="4" w:space="0" w:color="BFBFBF"/>
             </w:tcBorders>
             <w:vAlign w:val="center"/>
           </w:tcPr>
@@ -843,14 +862,14 @@
               <w:spacing w:line="240" w:lineRule="auto"/>
               <w:jc w:val="both"/>
               <w:rPr>
-                <w:rFonts w:ascii="Times New Roman" w:hAnsi="Times New Roman" w:eastAsia="Times New Roman" w:cs="Times New Roman"/>
+                <w:rFonts w:ascii="Times New Roman" w:eastAsia="Times New Roman" w:hAnsi="Times New Roman" w:cs="Times New Roman"/>
                 <w:sz w:val="18"/>
                 <w:szCs w:val="18"/>
               </w:rPr>
             </w:pPr>
             <w:r>
               <w:rPr>
-                <w:rFonts w:ascii="Times New Roman" w:hAnsi="Times New Roman" w:eastAsia="Times New Roman" w:cs="Times New Roman"/>
+                <w:rFonts w:ascii="Times New Roman" w:eastAsia="Times New Roman" w:hAnsi="Times New Roman" w:cs="Times New Roman"/>
                 <w:sz w:val="18"/>
                 <w:szCs w:val="18"/>
               </w:rPr>
@@ -866,7 +885,7 @@
         <w:spacing w:line="240" w:lineRule="auto"/>
         <w:ind w:left="2880" w:firstLine="720"/>
       </w:pPr>
-      <w:bookmarkStart w:name="_heading=h.3znysh7" w:colFirst="0" w:colLast="0" w:id="1"/>
+      <w:bookmarkStart w:id="1" w:name="_heading=h.3znysh7" w:colFirst="0" w:colLast="0"/>
       <w:bookmarkEnd w:id="1"/>
       <w:r>
         <w:t>Índice</w:t>
@@ -878,7 +897,7 @@
         <w:spacing w:line="240" w:lineRule="auto"/>
         <w:jc w:val="center"/>
       </w:pPr>
-      <w:bookmarkStart w:name="_heading=h.30j0zll" w:colFirst="0" w:colLast="0" w:id="2"/>
+      <w:bookmarkStart w:id="2" w:name="_heading=h.30j0zll" w:colFirst="0" w:colLast="0"/>
       <w:bookmarkEnd w:id="2"/>
     </w:p>
     <w:p>
@@ -886,7 +905,7 @@
         <w:pStyle w:val="Normal0"/>
         <w:spacing w:line="240" w:lineRule="auto"/>
         <w:rPr>
-          <w:rFonts w:ascii="Times New Roman" w:hAnsi="Times New Roman" w:eastAsia="Times New Roman" w:cs="Times New Roman"/>
+          <w:rFonts w:ascii="Times New Roman" w:eastAsia="Times New Roman" w:hAnsi="Times New Roman" w:cs="Times New Roman"/>
           <w:sz w:val="24"/>
           <w:szCs w:val="24"/>
         </w:rPr>
@@ -906,7 +925,7 @@
         </w:pBdr>
         <w:spacing w:before="240" w:line="259" w:lineRule="auto"/>
         <w:rPr>
-          <w:rFonts w:ascii="Calibri" w:hAnsi="Calibri" w:eastAsia="Calibri" w:cs="Calibri"/>
+          <w:rFonts w:ascii="Calibri" w:eastAsia="Calibri" w:hAnsi="Calibri" w:cs="Calibri"/>
           <w:color w:val="366091"/>
           <w:sz w:val="32"/>
           <w:szCs w:val="32"/>
@@ -914,7 +933,7 @@
       </w:pPr>
       <w:r>
         <w:rPr>
-          <w:rFonts w:ascii="Calibri" w:hAnsi="Calibri" w:eastAsia="Calibri" w:cs="Calibri"/>
+          <w:rFonts w:ascii="Calibri" w:eastAsia="Calibri" w:hAnsi="Calibri" w:cs="Calibri"/>
           <w:color w:val="366091"/>
           <w:sz w:val="32"/>
           <w:szCs w:val="32"/>
@@ -930,7 +949,6 @@
           <w:docPartUnique/>
         </w:docPartObj>
       </w:sdtPr>
-      <w:sdtEndPr/>
       <w:sdtContent>
         <w:p>
           <w:pPr>
@@ -947,7 +965,7 @@
             </w:tabs>
             <w:spacing w:after="100"/>
             <w:rPr>
-              <w:rFonts w:ascii="Cambria" w:hAnsi="Cambria" w:eastAsia="Cambria" w:cs="Cambria"/>
+              <w:rFonts w:ascii="Cambria" w:eastAsia="Cambria" w:hAnsi="Cambria" w:cs="Cambria"/>
               <w:color w:val="000000"/>
               <w:sz w:val="24"/>
               <w:szCs w:val="24"/>
@@ -974,11 +992,6 @@
                 <w:color w:val="000000"/>
               </w:rPr>
               <w:tab/>
-            </w:r>
-            <w:r>
-              <w:rPr>
-                <w:color w:val="000000"/>
-              </w:rPr>
               <w:t>2</w:t>
             </w:r>
           </w:hyperlink>
@@ -998,7 +1011,7 @@
             </w:tabs>
             <w:spacing w:after="100"/>
             <w:rPr>
-              <w:rFonts w:ascii="Cambria" w:hAnsi="Cambria" w:eastAsia="Cambria" w:cs="Cambria"/>
+              <w:rFonts w:ascii="Cambria" w:eastAsia="Cambria" w:hAnsi="Cambria" w:cs="Cambria"/>
               <w:color w:val="000000"/>
               <w:sz w:val="24"/>
               <w:szCs w:val="24"/>
@@ -1016,11 +1029,6 @@
                 <w:color w:val="000000"/>
               </w:rPr>
               <w:tab/>
-            </w:r>
-            <w:r>
-              <w:rPr>
-                <w:color w:val="000000"/>
-              </w:rPr>
               <w:t>3</w:t>
             </w:r>
           </w:hyperlink>
@@ -1041,7 +1049,7 @@
             <w:spacing w:after="100"/>
             <w:ind w:left="220"/>
             <w:rPr>
-              <w:rFonts w:ascii="Cambria" w:hAnsi="Cambria" w:eastAsia="Cambria" w:cs="Cambria"/>
+              <w:rFonts w:ascii="Cambria" w:eastAsia="Cambria" w:hAnsi="Cambria" w:cs="Cambria"/>
               <w:color w:val="000000"/>
               <w:sz w:val="24"/>
               <w:szCs w:val="24"/>
@@ -1062,11 +1070,6 @@
                 <w:color w:val="000000"/>
               </w:rPr>
               <w:tab/>
-            </w:r>
-            <w:r>
-              <w:rPr>
-                <w:color w:val="000000"/>
-              </w:rPr>
               <w:t>3</w:t>
             </w:r>
           </w:hyperlink>
@@ -1087,7 +1090,7 @@
             <w:spacing w:after="100"/>
             <w:ind w:left="220"/>
             <w:rPr>
-              <w:rFonts w:ascii="Cambria" w:hAnsi="Cambria" w:eastAsia="Cambria" w:cs="Cambria"/>
+              <w:rFonts w:ascii="Cambria" w:eastAsia="Cambria" w:hAnsi="Cambria" w:cs="Cambria"/>
               <w:color w:val="000000"/>
               <w:sz w:val="24"/>
               <w:szCs w:val="24"/>
@@ -1108,11 +1111,6 @@
                 <w:color w:val="000000"/>
               </w:rPr>
               <w:tab/>
-            </w:r>
-            <w:r>
-              <w:rPr>
-                <w:color w:val="000000"/>
-              </w:rPr>
               <w:t>4</w:t>
             </w:r>
           </w:hyperlink>
@@ -1133,7 +1131,7 @@
             <w:spacing w:after="100"/>
             <w:ind w:left="220"/>
             <w:rPr>
-              <w:rFonts w:ascii="Cambria" w:hAnsi="Cambria" w:eastAsia="Cambria" w:cs="Cambria"/>
+              <w:rFonts w:ascii="Cambria" w:eastAsia="Cambria" w:hAnsi="Cambria" w:cs="Cambria"/>
               <w:color w:val="000000"/>
               <w:sz w:val="24"/>
               <w:szCs w:val="24"/>
@@ -1154,11 +1152,6 @@
                 <w:color w:val="000000"/>
               </w:rPr>
               <w:tab/>
-            </w:r>
-            <w:r>
-              <w:rPr>
-                <w:color w:val="000000"/>
-              </w:rPr>
               <w:t>5</w:t>
             </w:r>
           </w:hyperlink>
@@ -1179,7 +1172,7 @@
             <w:spacing w:after="100"/>
             <w:ind w:left="220"/>
             <w:rPr>
-              <w:rFonts w:ascii="Cambria" w:hAnsi="Cambria" w:eastAsia="Cambria" w:cs="Cambria"/>
+              <w:rFonts w:ascii="Cambria" w:eastAsia="Cambria" w:hAnsi="Cambria" w:cs="Cambria"/>
               <w:color w:val="000000"/>
               <w:sz w:val="24"/>
               <w:szCs w:val="24"/>
@@ -1200,11 +1193,6 @@
                 <w:color w:val="000000"/>
               </w:rPr>
               <w:tab/>
-            </w:r>
-            <w:r>
-              <w:rPr>
-                <w:color w:val="000000"/>
-              </w:rPr>
               <w:t>9</w:t>
             </w:r>
           </w:hyperlink>
@@ -1225,7 +1213,7 @@
             <w:spacing w:after="100"/>
             <w:ind w:left="220"/>
             <w:rPr>
-              <w:rFonts w:ascii="Cambria" w:hAnsi="Cambria" w:eastAsia="Cambria" w:cs="Cambria"/>
+              <w:rFonts w:ascii="Cambria" w:eastAsia="Cambria" w:hAnsi="Cambria" w:cs="Cambria"/>
               <w:color w:val="000000"/>
               <w:sz w:val="24"/>
               <w:szCs w:val="24"/>
@@ -1246,11 +1234,6 @@
                 <w:color w:val="000000"/>
               </w:rPr>
               <w:tab/>
-            </w:r>
-            <w:r>
-              <w:rPr>
-                <w:color w:val="000000"/>
-              </w:rPr>
               <w:t>10</w:t>
             </w:r>
           </w:hyperlink>
@@ -1270,7 +1253,7 @@
             </w:tabs>
             <w:spacing w:after="100"/>
             <w:rPr>
-              <w:rFonts w:ascii="Cambria" w:hAnsi="Cambria" w:eastAsia="Cambria" w:cs="Cambria"/>
+              <w:rFonts w:ascii="Cambria" w:eastAsia="Cambria" w:hAnsi="Cambria" w:cs="Cambria"/>
               <w:color w:val="000000"/>
               <w:sz w:val="24"/>
               <w:szCs w:val="24"/>
@@ -1288,11 +1271,6 @@
                 <w:color w:val="000000"/>
               </w:rPr>
               <w:tab/>
-            </w:r>
-            <w:r>
-              <w:rPr>
-                <w:color w:val="000000"/>
-              </w:rPr>
               <w:t>11</w:t>
             </w:r>
           </w:hyperlink>
@@ -1313,7 +1291,7 @@
             <w:spacing w:after="100"/>
             <w:ind w:left="220"/>
             <w:rPr>
-              <w:rFonts w:ascii="Cambria" w:hAnsi="Cambria" w:eastAsia="Cambria" w:cs="Cambria"/>
+              <w:rFonts w:ascii="Cambria" w:eastAsia="Cambria" w:hAnsi="Cambria" w:cs="Cambria"/>
               <w:color w:val="000000"/>
               <w:sz w:val="24"/>
               <w:szCs w:val="24"/>
@@ -1334,11 +1312,6 @@
                 <w:color w:val="000000"/>
               </w:rPr>
               <w:tab/>
-            </w:r>
-            <w:r>
-              <w:rPr>
-                <w:color w:val="000000"/>
-              </w:rPr>
               <w:t>11</w:t>
             </w:r>
           </w:hyperlink>
@@ -1358,7 +1331,7 @@
             </w:tabs>
             <w:spacing w:after="100"/>
             <w:rPr>
-              <w:rFonts w:ascii="Cambria" w:hAnsi="Cambria" w:eastAsia="Cambria" w:cs="Cambria"/>
+              <w:rFonts w:ascii="Cambria" w:eastAsia="Cambria" w:hAnsi="Cambria" w:cs="Cambria"/>
               <w:color w:val="000000"/>
               <w:sz w:val="24"/>
               <w:szCs w:val="24"/>
@@ -1376,11 +1349,6 @@
                 <w:color w:val="000000"/>
               </w:rPr>
               <w:tab/>
-            </w:r>
-            <w:r>
-              <w:rPr>
-                <w:color w:val="000000"/>
-              </w:rPr>
               <w:t>12</w:t>
             </w:r>
           </w:hyperlink>
@@ -1400,7 +1368,7 @@
         <w:pStyle w:val="Normal0"/>
         <w:spacing w:line="240" w:lineRule="auto"/>
         <w:rPr>
-          <w:rFonts w:ascii="Times New Roman" w:hAnsi="Times New Roman" w:eastAsia="Times New Roman" w:cs="Times New Roman"/>
+          <w:rFonts w:ascii="Times New Roman" w:eastAsia="Times New Roman" w:hAnsi="Times New Roman" w:cs="Times New Roman"/>
           <w:sz w:val="24"/>
           <w:szCs w:val="24"/>
         </w:rPr>
@@ -1411,7 +1379,7 @@
         <w:pStyle w:val="Normal0"/>
         <w:spacing w:line="240" w:lineRule="auto"/>
         <w:rPr>
-          <w:rFonts w:ascii="Times New Roman" w:hAnsi="Times New Roman" w:eastAsia="Times New Roman" w:cs="Times New Roman"/>
+          <w:rFonts w:ascii="Times New Roman" w:eastAsia="Times New Roman" w:hAnsi="Times New Roman" w:cs="Times New Roman"/>
           <w:sz w:val="24"/>
           <w:szCs w:val="24"/>
         </w:rPr>
@@ -1422,7 +1390,7 @@
         <w:pStyle w:val="Normal0"/>
         <w:spacing w:line="240" w:lineRule="auto"/>
         <w:rPr>
-          <w:rFonts w:ascii="Times New Roman" w:hAnsi="Times New Roman" w:eastAsia="Times New Roman" w:cs="Times New Roman"/>
+          <w:rFonts w:ascii="Times New Roman" w:eastAsia="Times New Roman" w:hAnsi="Times New Roman" w:cs="Times New Roman"/>
           <w:sz w:val="24"/>
           <w:szCs w:val="24"/>
         </w:rPr>
@@ -1433,7 +1401,7 @@
         <w:pStyle w:val="Normal0"/>
         <w:spacing w:line="240" w:lineRule="auto"/>
         <w:rPr>
-          <w:rFonts w:ascii="Times New Roman" w:hAnsi="Times New Roman" w:eastAsia="Times New Roman" w:cs="Times New Roman"/>
+          <w:rFonts w:ascii="Times New Roman" w:eastAsia="Times New Roman" w:hAnsi="Times New Roman" w:cs="Times New Roman"/>
           <w:sz w:val="24"/>
           <w:szCs w:val="24"/>
         </w:rPr>
@@ -1492,7 +1460,7 @@
         <w:pStyle w:val="Normal0"/>
         <w:spacing w:line="240" w:lineRule="auto"/>
         <w:rPr>
-          <w:rFonts w:ascii="Times New Roman" w:hAnsi="Times New Roman" w:eastAsia="Times New Roman" w:cs="Times New Roman"/>
+          <w:rFonts w:ascii="Times New Roman" w:eastAsia="Times New Roman" w:hAnsi="Times New Roman" w:cs="Times New Roman"/>
           <w:sz w:val="24"/>
           <w:szCs w:val="24"/>
         </w:rPr>
@@ -1503,7 +1471,7 @@
         <w:pStyle w:val="Normal0"/>
         <w:spacing w:line="240" w:lineRule="auto"/>
         <w:rPr>
-          <w:rFonts w:ascii="Times New Roman" w:hAnsi="Times New Roman" w:eastAsia="Times New Roman" w:cs="Times New Roman"/>
+          <w:rFonts w:ascii="Times New Roman" w:eastAsia="Times New Roman" w:hAnsi="Times New Roman" w:cs="Times New Roman"/>
           <w:sz w:val="24"/>
           <w:szCs w:val="24"/>
         </w:rPr>
@@ -1514,7 +1482,7 @@
         <w:pStyle w:val="Normal0"/>
         <w:spacing w:line="240" w:lineRule="auto"/>
         <w:rPr>
-          <w:rFonts w:ascii="Times New Roman" w:hAnsi="Times New Roman" w:eastAsia="Times New Roman" w:cs="Times New Roman"/>
+          <w:rFonts w:ascii="Times New Roman" w:eastAsia="Times New Roman" w:hAnsi="Times New Roman" w:cs="Times New Roman"/>
           <w:sz w:val="24"/>
           <w:szCs w:val="24"/>
         </w:rPr>
@@ -1525,7 +1493,7 @@
         <w:pStyle w:val="Normal0"/>
         <w:spacing w:line="240" w:lineRule="auto"/>
         <w:rPr>
-          <w:rFonts w:ascii="Times New Roman" w:hAnsi="Times New Roman" w:eastAsia="Times New Roman" w:cs="Times New Roman"/>
+          <w:rFonts w:ascii="Times New Roman" w:eastAsia="Times New Roman" w:hAnsi="Times New Roman" w:cs="Times New Roman"/>
           <w:sz w:val="24"/>
           <w:szCs w:val="24"/>
         </w:rPr>
@@ -1536,7 +1504,7 @@
         <w:pStyle w:val="Normal0"/>
         <w:spacing w:line="240" w:lineRule="auto"/>
         <w:rPr>
-          <w:rFonts w:ascii="Times New Roman" w:hAnsi="Times New Roman" w:eastAsia="Times New Roman" w:cs="Times New Roman"/>
+          <w:rFonts w:ascii="Times New Roman" w:eastAsia="Times New Roman" w:hAnsi="Times New Roman" w:cs="Times New Roman"/>
           <w:sz w:val="24"/>
           <w:szCs w:val="24"/>
         </w:rPr>
@@ -1547,7 +1515,7 @@
         <w:pStyle w:val="Normal0"/>
         <w:spacing w:line="240" w:lineRule="auto"/>
         <w:rPr>
-          <w:rFonts w:ascii="Times New Roman" w:hAnsi="Times New Roman" w:eastAsia="Times New Roman" w:cs="Times New Roman"/>
+          <w:rFonts w:ascii="Times New Roman" w:eastAsia="Times New Roman" w:hAnsi="Times New Roman" w:cs="Times New Roman"/>
           <w:sz w:val="24"/>
           <w:szCs w:val="24"/>
         </w:rPr>
@@ -1558,7 +1526,7 @@
         <w:pStyle w:val="Normal0"/>
         <w:spacing w:line="240" w:lineRule="auto"/>
         <w:rPr>
-          <w:rFonts w:ascii="Times New Roman" w:hAnsi="Times New Roman" w:eastAsia="Times New Roman" w:cs="Times New Roman"/>
+          <w:rFonts w:ascii="Times New Roman" w:eastAsia="Times New Roman" w:hAnsi="Times New Roman" w:cs="Times New Roman"/>
           <w:sz w:val="24"/>
           <w:szCs w:val="24"/>
         </w:rPr>
@@ -1569,7 +1537,7 @@
         <w:pStyle w:val="Normal0"/>
         <w:spacing w:line="240" w:lineRule="auto"/>
         <w:rPr>
-          <w:rFonts w:ascii="Times New Roman" w:hAnsi="Times New Roman" w:eastAsia="Times New Roman" w:cs="Times New Roman"/>
+          <w:rFonts w:ascii="Times New Roman" w:eastAsia="Times New Roman" w:hAnsi="Times New Roman" w:cs="Times New Roman"/>
           <w:sz w:val="24"/>
           <w:szCs w:val="24"/>
         </w:rPr>
@@ -1580,7 +1548,7 @@
         <w:pStyle w:val="Normal0"/>
         <w:spacing w:line="240" w:lineRule="auto"/>
         <w:rPr>
-          <w:rFonts w:ascii="Times New Roman" w:hAnsi="Times New Roman" w:eastAsia="Times New Roman" w:cs="Times New Roman"/>
+          <w:rFonts w:ascii="Times New Roman" w:eastAsia="Times New Roman" w:hAnsi="Times New Roman" w:cs="Times New Roman"/>
           <w:sz w:val="24"/>
           <w:szCs w:val="24"/>
         </w:rPr>
@@ -1591,7 +1559,7 @@
         <w:pStyle w:val="Normal0"/>
         <w:spacing w:line="240" w:lineRule="auto"/>
         <w:rPr>
-          <w:rFonts w:ascii="Times New Roman" w:hAnsi="Times New Roman" w:eastAsia="Times New Roman" w:cs="Times New Roman"/>
+          <w:rFonts w:ascii="Times New Roman" w:eastAsia="Times New Roman" w:hAnsi="Times New Roman" w:cs="Times New Roman"/>
           <w:sz w:val="24"/>
           <w:szCs w:val="24"/>
         </w:rPr>
@@ -1602,7 +1570,7 @@
         <w:pStyle w:val="Normal0"/>
         <w:spacing w:line="240" w:lineRule="auto"/>
         <w:rPr>
-          <w:rFonts w:ascii="Times New Roman" w:hAnsi="Times New Roman" w:eastAsia="Times New Roman" w:cs="Times New Roman"/>
+          <w:rFonts w:ascii="Times New Roman" w:eastAsia="Times New Roman" w:hAnsi="Times New Roman" w:cs="Times New Roman"/>
           <w:sz w:val="24"/>
           <w:szCs w:val="24"/>
         </w:rPr>
@@ -1613,7 +1581,7 @@
         <w:pStyle w:val="Normal0"/>
         <w:spacing w:line="240" w:lineRule="auto"/>
         <w:rPr>
-          <w:rFonts w:ascii="Times New Roman" w:hAnsi="Times New Roman" w:eastAsia="Times New Roman" w:cs="Times New Roman"/>
+          <w:rFonts w:ascii="Times New Roman" w:eastAsia="Times New Roman" w:hAnsi="Times New Roman" w:cs="Times New Roman"/>
           <w:sz w:val="24"/>
           <w:szCs w:val="24"/>
         </w:rPr>
@@ -1624,7 +1592,7 @@
         <w:pStyle w:val="Normal0"/>
         <w:spacing w:line="240" w:lineRule="auto"/>
         <w:rPr>
-          <w:rFonts w:ascii="Times New Roman" w:hAnsi="Times New Roman" w:eastAsia="Times New Roman" w:cs="Times New Roman"/>
+          <w:rFonts w:ascii="Times New Roman" w:eastAsia="Times New Roman" w:hAnsi="Times New Roman" w:cs="Times New Roman"/>
           <w:sz w:val="24"/>
           <w:szCs w:val="24"/>
         </w:rPr>
@@ -1635,7 +1603,7 @@
         <w:pStyle w:val="Normal0"/>
         <w:spacing w:line="240" w:lineRule="auto"/>
         <w:rPr>
-          <w:rFonts w:ascii="Times New Roman" w:hAnsi="Times New Roman" w:eastAsia="Times New Roman" w:cs="Times New Roman"/>
+          <w:rFonts w:ascii="Times New Roman" w:eastAsia="Times New Roman" w:hAnsi="Times New Roman" w:cs="Times New Roman"/>
           <w:sz w:val="24"/>
           <w:szCs w:val="24"/>
         </w:rPr>
@@ -1646,7 +1614,7 @@
         <w:pStyle w:val="Normal0"/>
         <w:spacing w:line="240" w:lineRule="auto"/>
         <w:rPr>
-          <w:rFonts w:ascii="Times New Roman" w:hAnsi="Times New Roman" w:eastAsia="Times New Roman" w:cs="Times New Roman"/>
+          <w:rFonts w:ascii="Times New Roman" w:eastAsia="Times New Roman" w:hAnsi="Times New Roman" w:cs="Times New Roman"/>
           <w:sz w:val="24"/>
           <w:szCs w:val="24"/>
         </w:rPr>
@@ -1657,7 +1625,7 @@
         <w:pStyle w:val="Normal0"/>
         <w:spacing w:line="240" w:lineRule="auto"/>
         <w:rPr>
-          <w:rFonts w:ascii="Times New Roman" w:hAnsi="Times New Roman" w:eastAsia="Times New Roman" w:cs="Times New Roman"/>
+          <w:rFonts w:ascii="Times New Roman" w:eastAsia="Times New Roman" w:hAnsi="Times New Roman" w:cs="Times New Roman"/>
           <w:sz w:val="24"/>
           <w:szCs w:val="24"/>
         </w:rPr>
@@ -1668,7 +1636,7 @@
         <w:pStyle w:val="Normal0"/>
         <w:spacing w:line="240" w:lineRule="auto"/>
         <w:rPr>
-          <w:rFonts w:ascii="Times New Roman" w:hAnsi="Times New Roman" w:eastAsia="Times New Roman" w:cs="Times New Roman"/>
+          <w:rFonts w:ascii="Times New Roman" w:eastAsia="Times New Roman" w:hAnsi="Times New Roman" w:cs="Times New Roman"/>
           <w:sz w:val="24"/>
           <w:szCs w:val="24"/>
         </w:rPr>
@@ -1679,7 +1647,7 @@
         <w:pStyle w:val="Normal0"/>
         <w:spacing w:line="240" w:lineRule="auto"/>
         <w:rPr>
-          <w:rFonts w:ascii="Times New Roman" w:hAnsi="Times New Roman" w:eastAsia="Times New Roman" w:cs="Times New Roman"/>
+          <w:rFonts w:ascii="Times New Roman" w:eastAsia="Times New Roman" w:hAnsi="Times New Roman" w:cs="Times New Roman"/>
           <w:sz w:val="24"/>
           <w:szCs w:val="24"/>
         </w:rPr>
@@ -1690,7 +1658,7 @@
         <w:pStyle w:val="Normal0"/>
         <w:spacing w:line="240" w:lineRule="auto"/>
         <w:rPr>
-          <w:rFonts w:ascii="Times New Roman" w:hAnsi="Times New Roman" w:eastAsia="Times New Roman" w:cs="Times New Roman"/>
+          <w:rFonts w:ascii="Times New Roman" w:eastAsia="Times New Roman" w:hAnsi="Times New Roman" w:cs="Times New Roman"/>
           <w:sz w:val="24"/>
           <w:szCs w:val="24"/>
         </w:rPr>
@@ -1715,7 +1683,7 @@
           <w:szCs w:val="50"/>
         </w:rPr>
       </w:pPr>
-      <w:bookmarkStart w:name="_heading=h.2et92p0" w:colFirst="0" w:colLast="0" w:id="3"/>
+      <w:bookmarkStart w:id="3" w:name="_heading=h.2et92p0" w:colFirst="0" w:colLast="0"/>
       <w:bookmarkEnd w:id="3"/>
       <w:r>
         <w:rPr>
@@ -1732,7 +1700,7 @@
           <w:b/>
         </w:rPr>
       </w:pPr>
-      <w:bookmarkStart w:name="_heading=h.tyjcwt" w:colFirst="0" w:colLast="0" w:id="4"/>
+      <w:bookmarkStart w:id="4" w:name="_heading=h.tyjcwt" w:colFirst="0" w:colLast="0"/>
       <w:bookmarkEnd w:id="4"/>
       <w:r>
         <w:rPr>
@@ -1755,10 +1723,7 @@
         <w:jc w:val="both"/>
       </w:pPr>
       <w:r>
-        <w:t>La empresa Maltexco se dedica a la venta de materia prima para la elaboración de cerveza. Actualmente, el proceso de control de la producción se realiza de forma manual, lo que genera varios inconvenientes como la ineficiencia, la posibilidad de cometer errores humanos al recopilar datos, y la demora en la toma de decisiones. Los operarios anotan manualmente datos críticos, como la temperatura y la humedad, en hojas de papel, para luego transcribirlos en el sistema informático. Este proceso manual, que se l</w:t>
-      </w:r>
-      <w:r>
-        <w:t>leva a cabo en tres máquinas que controlan distintas fases de la producción (proceso, secado, germinado), afecta la capacidad de respuesta y eficiencia de la producción.</w:t>
+        <w:t>La empresa Maltexco se dedica a la venta de materia prima para la elaboración de cerveza. Actualmente, el proceso de control de la producción se realiza de forma manual, lo que genera varios inconvenientes como la ineficiencia, la posibilidad de cometer errores humanos al recopilar datos, y la demora en la toma de decisiones. Los operarios anotan manualmente datos críticos, como la temperatura y la humedad, en hojas de papel, para luego transcribirlos en el sistema informático. Este proceso manual, que se lleva a cabo en tres máquinas que controlan distintas fases de la producción (proceso, secado, germinado), afecta la capacidad de respuesta y eficiencia de la producción.</w:t>
       </w:r>
     </w:p>
     <w:p>
@@ -1966,7 +1931,7 @@
           <w:b/>
         </w:rPr>
       </w:pPr>
-      <w:bookmarkStart w:name="_heading=h.3dy6vkm" w:colFirst="0" w:colLast="0" w:id="5"/>
+      <w:bookmarkStart w:id="5" w:name="_heading=h.3dy6vkm" w:colFirst="0" w:colLast="0"/>
       <w:bookmarkEnd w:id="5"/>
       <w:r>
         <w:rPr>
@@ -2219,7 +2184,7 @@
           <w:b/>
         </w:rPr>
       </w:pPr>
-      <w:bookmarkStart w:name="_heading=h.41xdxukre2oy" w:colFirst="0" w:colLast="0" w:id="6"/>
+      <w:bookmarkStart w:id="6" w:name="_heading=h.41xdxukre2oy" w:colFirst="0" w:colLast="0"/>
       <w:bookmarkEnd w:id="6"/>
       <w:r>
         <w:rPr>
@@ -2240,12 +2205,12 @@
         <w:tblW w:w="8309" w:type="dxa"/>
         <w:tblInd w:w="720" w:type="dxa"/>
         <w:tblBorders>
-          <w:top w:val="single" w:color="000000" w:sz="8" w:space="0"/>
-          <w:left w:val="single" w:color="000000" w:sz="8" w:space="0"/>
-          <w:bottom w:val="single" w:color="000000" w:sz="8" w:space="0"/>
-          <w:right w:val="single" w:color="000000" w:sz="8" w:space="0"/>
-          <w:insideH w:val="single" w:color="000000" w:sz="8" w:space="0"/>
-          <w:insideV w:val="single" w:color="000000" w:sz="8" w:space="0"/>
+          <w:top w:val="single" w:sz="8" w:space="0" w:color="000000"/>
+          <w:left w:val="single" w:sz="8" w:space="0" w:color="000000"/>
+          <w:bottom w:val="single" w:sz="8" w:space="0" w:color="000000"/>
+          <w:right w:val="single" w:sz="8" w:space="0" w:color="000000"/>
+          <w:insideH w:val="single" w:sz="8" w:space="0" w:color="000000"/>
+          <w:insideV w:val="single" w:sz="8" w:space="0" w:color="000000"/>
         </w:tblBorders>
         <w:tblLayout w:type="fixed"/>
         <w:tblLook w:val="0600" w:firstRow="0" w:lastRow="0" w:firstColumn="0" w:lastColumn="0" w:noHBand="1" w:noVBand="1"/>
@@ -2688,12 +2653,12 @@
         <w:tblW w:w="8309" w:type="dxa"/>
         <w:tblInd w:w="720" w:type="dxa"/>
         <w:tblBorders>
-          <w:top w:val="single" w:color="000000" w:sz="8" w:space="0"/>
-          <w:left w:val="single" w:color="000000" w:sz="8" w:space="0"/>
-          <w:bottom w:val="single" w:color="000000" w:sz="8" w:space="0"/>
-          <w:right w:val="single" w:color="000000" w:sz="8" w:space="0"/>
-          <w:insideH w:val="single" w:color="000000" w:sz="8" w:space="0"/>
-          <w:insideV w:val="single" w:color="000000" w:sz="8" w:space="0"/>
+          <w:top w:val="single" w:sz="8" w:space="0" w:color="000000"/>
+          <w:left w:val="single" w:sz="8" w:space="0" w:color="000000"/>
+          <w:bottom w:val="single" w:sz="8" w:space="0" w:color="000000"/>
+          <w:right w:val="single" w:sz="8" w:space="0" w:color="000000"/>
+          <w:insideH w:val="single" w:sz="8" w:space="0" w:color="000000"/>
+          <w:insideV w:val="single" w:sz="8" w:space="0" w:color="000000"/>
         </w:tblBorders>
         <w:tblLayout w:type="fixed"/>
         <w:tblLook w:val="0600" w:firstRow="0" w:lastRow="0" w:firstColumn="0" w:lastColumn="0" w:noHBand="1" w:noVBand="1"/>
@@ -2929,6 +2894,7 @@
               <w:rPr>
                 <w:b/>
               </w:rPr>
+              <w:lastRenderedPageBreak/>
               <w:t>Criterio de Aceptación:</w:t>
             </w:r>
             <w:r>
@@ -3022,12 +2988,12 @@
         <w:tblW w:w="8309" w:type="dxa"/>
         <w:tblInd w:w="720" w:type="dxa"/>
         <w:tblBorders>
-          <w:top w:val="single" w:color="000000" w:sz="8" w:space="0"/>
-          <w:left w:val="single" w:color="000000" w:sz="8" w:space="0"/>
-          <w:bottom w:val="single" w:color="000000" w:sz="8" w:space="0"/>
-          <w:right w:val="single" w:color="000000" w:sz="8" w:space="0"/>
-          <w:insideH w:val="single" w:color="000000" w:sz="8" w:space="0"/>
-          <w:insideV w:val="single" w:color="000000" w:sz="8" w:space="0"/>
+          <w:top w:val="single" w:sz="8" w:space="0" w:color="000000"/>
+          <w:left w:val="single" w:sz="8" w:space="0" w:color="000000"/>
+          <w:bottom w:val="single" w:sz="8" w:space="0" w:color="000000"/>
+          <w:right w:val="single" w:sz="8" w:space="0" w:color="000000"/>
+          <w:insideH w:val="single" w:sz="8" w:space="0" w:color="000000"/>
+          <w:insideV w:val="single" w:sz="8" w:space="0" w:color="000000"/>
         </w:tblBorders>
         <w:tblLayout w:type="fixed"/>
         <w:tblLook w:val="0600" w:firstRow="0" w:lastRow="0" w:firstColumn="0" w:lastColumn="0" w:noHBand="1" w:noVBand="1"/>
@@ -3365,12 +3331,12 @@
         <w:tblW w:w="8309" w:type="dxa"/>
         <w:tblInd w:w="720" w:type="dxa"/>
         <w:tblBorders>
-          <w:top w:val="single" w:color="000000" w:sz="8" w:space="0"/>
-          <w:left w:val="single" w:color="000000" w:sz="8" w:space="0"/>
-          <w:bottom w:val="single" w:color="000000" w:sz="8" w:space="0"/>
-          <w:right w:val="single" w:color="000000" w:sz="8" w:space="0"/>
-          <w:insideH w:val="single" w:color="000000" w:sz="8" w:space="0"/>
-          <w:insideV w:val="single" w:color="000000" w:sz="8" w:space="0"/>
+          <w:top w:val="single" w:sz="8" w:space="0" w:color="000000"/>
+          <w:left w:val="single" w:sz="8" w:space="0" w:color="000000"/>
+          <w:bottom w:val="single" w:sz="8" w:space="0" w:color="000000"/>
+          <w:right w:val="single" w:sz="8" w:space="0" w:color="000000"/>
+          <w:insideH w:val="single" w:sz="8" w:space="0" w:color="000000"/>
+          <w:insideV w:val="single" w:sz="8" w:space="0" w:color="000000"/>
         </w:tblBorders>
         <w:tblLayout w:type="fixed"/>
         <w:tblLook w:val="0600" w:firstRow="0" w:lastRow="0" w:firstColumn="0" w:lastColumn="0" w:noHBand="1" w:noVBand="1"/>
@@ -3750,12 +3716,12 @@
         <w:tblW w:w="8309" w:type="dxa"/>
         <w:tblInd w:w="720" w:type="dxa"/>
         <w:tblBorders>
-          <w:top w:val="single" w:color="000000" w:sz="8" w:space="0"/>
-          <w:left w:val="single" w:color="000000" w:sz="8" w:space="0"/>
-          <w:bottom w:val="single" w:color="000000" w:sz="8" w:space="0"/>
-          <w:right w:val="single" w:color="000000" w:sz="8" w:space="0"/>
-          <w:insideH w:val="single" w:color="000000" w:sz="8" w:space="0"/>
-          <w:insideV w:val="single" w:color="000000" w:sz="8" w:space="0"/>
+          <w:top w:val="single" w:sz="8" w:space="0" w:color="000000"/>
+          <w:left w:val="single" w:sz="8" w:space="0" w:color="000000"/>
+          <w:bottom w:val="single" w:sz="8" w:space="0" w:color="000000"/>
+          <w:right w:val="single" w:sz="8" w:space="0" w:color="000000"/>
+          <w:insideH w:val="single" w:sz="8" w:space="0" w:color="000000"/>
+          <w:insideV w:val="single" w:sz="8" w:space="0" w:color="000000"/>
         </w:tblBorders>
         <w:tblLayout w:type="fixed"/>
         <w:tblLook w:val="0600" w:firstRow="0" w:lastRow="0" w:firstColumn="0" w:lastColumn="0" w:noHBand="1" w:noVBand="1"/>
@@ -4116,12 +4082,12 @@
         <w:tblW w:w="8309" w:type="dxa"/>
         <w:tblInd w:w="720" w:type="dxa"/>
         <w:tblBorders>
-          <w:top w:val="single" w:color="000000" w:sz="8" w:space="0"/>
-          <w:left w:val="single" w:color="000000" w:sz="8" w:space="0"/>
-          <w:bottom w:val="single" w:color="000000" w:sz="8" w:space="0"/>
-          <w:right w:val="single" w:color="000000" w:sz="8" w:space="0"/>
-          <w:insideH w:val="single" w:color="000000" w:sz="8" w:space="0"/>
-          <w:insideV w:val="single" w:color="000000" w:sz="8" w:space="0"/>
+          <w:top w:val="single" w:sz="8" w:space="0" w:color="000000"/>
+          <w:left w:val="single" w:sz="8" w:space="0" w:color="000000"/>
+          <w:bottom w:val="single" w:sz="8" w:space="0" w:color="000000"/>
+          <w:right w:val="single" w:sz="8" w:space="0" w:color="000000"/>
+          <w:insideH w:val="single" w:sz="8" w:space="0" w:color="000000"/>
+          <w:insideV w:val="single" w:sz="8" w:space="0" w:color="000000"/>
         </w:tblBorders>
         <w:tblLayout w:type="fixed"/>
         <w:tblLook w:val="0600" w:firstRow="0" w:lastRow="0" w:firstColumn="0" w:lastColumn="0" w:noHBand="1" w:noVBand="1"/>
@@ -4150,8 +4116,8 @@
             </w:pPr>
             <w:r>
               <w:rPr>
-                <w:b w:val="1"/>
-                <w:bCs w:val="1"/>
+                <w:b/>
+                <w:bCs/>
                 <w:lang w:val="es-ES"/>
               </w:rPr>
               <w:t>Número :</w:t>
@@ -4415,6 +4381,7 @@
               <w:rPr>
                 <w:b/>
               </w:rPr>
+              <w:lastRenderedPageBreak/>
               <w:t xml:space="preserve">Iteración:  </w:t>
             </w:r>
             <w:r>
@@ -4481,12 +4448,12 @@
         <w:tblW w:w="8309" w:type="dxa"/>
         <w:tblInd w:w="720" w:type="dxa"/>
         <w:tblBorders>
-          <w:top w:val="single" w:color="000000" w:sz="8" w:space="0"/>
-          <w:left w:val="single" w:color="000000" w:sz="8" w:space="0"/>
-          <w:bottom w:val="single" w:color="000000" w:sz="8" w:space="0"/>
-          <w:right w:val="single" w:color="000000" w:sz="8" w:space="0"/>
-          <w:insideH w:val="single" w:color="000000" w:sz="8" w:space="0"/>
-          <w:insideV w:val="single" w:color="000000" w:sz="8" w:space="0"/>
+          <w:top w:val="single" w:sz="8" w:space="0" w:color="000000"/>
+          <w:left w:val="single" w:sz="8" w:space="0" w:color="000000"/>
+          <w:bottom w:val="single" w:sz="8" w:space="0" w:color="000000"/>
+          <w:right w:val="single" w:sz="8" w:space="0" w:color="000000"/>
+          <w:insideH w:val="single" w:sz="8" w:space="0" w:color="000000"/>
+          <w:insideV w:val="single" w:sz="8" w:space="0" w:color="000000"/>
         </w:tblBorders>
         <w:tblLayout w:type="fixed"/>
         <w:tblLook w:val="0600" w:firstRow="0" w:lastRow="0" w:firstColumn="0" w:lastColumn="0" w:noHBand="1" w:noVBand="1"/>
@@ -4865,12 +4832,12 @@
         <w:tblW w:w="8309" w:type="dxa"/>
         <w:tblInd w:w="720" w:type="dxa"/>
         <w:tblBorders>
-          <w:top w:val="single" w:color="000000" w:sz="8" w:space="0"/>
-          <w:left w:val="single" w:color="000000" w:sz="8" w:space="0"/>
-          <w:bottom w:val="single" w:color="000000" w:sz="8" w:space="0"/>
-          <w:right w:val="single" w:color="000000" w:sz="8" w:space="0"/>
-          <w:insideH w:val="single" w:color="000000" w:sz="8" w:space="0"/>
-          <w:insideV w:val="single" w:color="000000" w:sz="8" w:space="0"/>
+          <w:top w:val="single" w:sz="8" w:space="0" w:color="000000"/>
+          <w:left w:val="single" w:sz="8" w:space="0" w:color="000000"/>
+          <w:bottom w:val="single" w:sz="8" w:space="0" w:color="000000"/>
+          <w:right w:val="single" w:sz="8" w:space="0" w:color="000000"/>
+          <w:insideH w:val="single" w:sz="8" w:space="0" w:color="000000"/>
+          <w:insideV w:val="single" w:sz="8" w:space="0" w:color="000000"/>
         </w:tblBorders>
         <w:tblLayout w:type="fixed"/>
         <w:tblLook w:val="0600" w:firstRow="0" w:lastRow="0" w:firstColumn="0" w:lastColumn="0" w:noHBand="1" w:noVBand="1"/>
@@ -5112,6 +5079,7 @@
               <w:rPr>
                 <w:b/>
               </w:rPr>
+              <w:lastRenderedPageBreak/>
               <w:t>Criterio de Aceptación:</w:t>
             </w:r>
           </w:p>
@@ -5200,7 +5168,7 @@
         <w:pStyle w:val="Normal0"/>
         <w:jc w:val="both"/>
       </w:pPr>
-      <w:bookmarkStart w:name="_heading=h.cldgt8hp9m57" w:colFirst="0" w:colLast="0" w:id="7"/>
+      <w:bookmarkStart w:id="7" w:name="_heading=h.cldgt8hp9m57" w:colFirst="0" w:colLast="0"/>
       <w:bookmarkEnd w:id="7"/>
       <w:r>
         <w:tab/>
@@ -5225,17 +5193,17 @@
       <w:pPr>
         <w:pStyle w:val="Ttulo2"/>
         <w:rPr>
-          <w:b w:val="1"/>
-          <w:bCs w:val="1"/>
+          <w:b/>
+          <w:bCs/>
           <w:lang w:val="es-ES"/>
         </w:rPr>
       </w:pPr>
-      <w:bookmarkStart w:name="_heading=h.jiwy7z75vowo" w:id="8"/>
+      <w:bookmarkStart w:id="8" w:name="_heading=h.jiwy7z75vowo"/>
       <w:bookmarkEnd w:id="8"/>
       <w:r>
         <w:rPr>
-          <w:b w:val="1"/>
-          <w:bCs w:val="1"/>
+          <w:b/>
+          <w:bCs/>
           <w:lang w:val="es-ES"/>
         </w:rPr>
         <w:t>Product Backlog</w:t>
@@ -5252,12 +5220,12 @@
         <w:tblW w:w="7020" w:type="dxa"/>
         <w:tblInd w:w="2" w:type="dxa"/>
         <w:tblBorders>
-          <w:top w:val="single" w:color="000000" w:sz="8" w:space="0"/>
-          <w:left w:val="single" w:color="000000" w:sz="8" w:space="0"/>
-          <w:bottom w:val="single" w:color="000000" w:sz="8" w:space="0"/>
-          <w:right w:val="single" w:color="000000" w:sz="8" w:space="0"/>
-          <w:insideH w:val="single" w:color="000000" w:sz="8" w:space="0"/>
-          <w:insideV w:val="single" w:color="000000" w:sz="8" w:space="0"/>
+          <w:top w:val="single" w:sz="8" w:space="0" w:color="000000"/>
+          <w:left w:val="single" w:sz="8" w:space="0" w:color="000000"/>
+          <w:bottom w:val="single" w:sz="8" w:space="0" w:color="000000"/>
+          <w:right w:val="single" w:sz="8" w:space="0" w:color="000000"/>
+          <w:insideH w:val="single" w:sz="8" w:space="0" w:color="000000"/>
+          <w:insideV w:val="single" w:sz="8" w:space="0" w:color="000000"/>
         </w:tblBorders>
         <w:tblLayout w:type="fixed"/>
         <w:tblLook w:val="0600" w:firstRow="0" w:lastRow="0" w:firstColumn="0" w:lastColumn="0" w:noHBand="1" w:noVBand="1"/>
@@ -6102,7 +6070,7 @@
           <w:b/>
         </w:rPr>
       </w:pPr>
-      <w:bookmarkStart w:name="_heading=h.wzq09b64dg78" w:colFirst="0" w:colLast="0" w:id="9"/>
+      <w:bookmarkStart w:id="9" w:name="_heading=h.wzq09b64dg78" w:colFirst="0" w:colLast="0"/>
       <w:bookmarkEnd w:id="9"/>
       <w:r>
         <w:rPr>
@@ -6117,7 +6085,7 @@
         <w:spacing w:line="240" w:lineRule="auto"/>
         <w:jc w:val="both"/>
         <w:rPr>
-          <w:rFonts w:ascii="Calibri" w:hAnsi="Calibri" w:eastAsia="Calibri" w:cs="Calibri"/>
+          <w:rFonts w:ascii="Calibri" w:eastAsia="Calibri" w:hAnsi="Calibri" w:cs="Calibri"/>
           <w:sz w:val="26"/>
           <w:szCs w:val="26"/>
         </w:rPr>
@@ -6129,7 +6097,7 @@
         <w:spacing w:after="200"/>
         <w:jc w:val="both"/>
         <w:rPr>
-          <w:rFonts w:ascii="Calibri" w:hAnsi="Calibri" w:eastAsia="Calibri" w:cs="Calibri"/>
+          <w:rFonts w:ascii="Calibri" w:eastAsia="Calibri" w:hAnsi="Calibri" w:cs="Calibri"/>
           <w:sz w:val="26"/>
           <w:szCs w:val="26"/>
         </w:rPr>
@@ -6141,7 +6109,7 @@
         <w:spacing w:line="240" w:lineRule="auto"/>
         <w:jc w:val="both"/>
         <w:rPr>
-          <w:rFonts w:ascii="Calibri" w:hAnsi="Calibri" w:eastAsia="Calibri" w:cs="Calibri"/>
+          <w:rFonts w:ascii="Calibri" w:eastAsia="Calibri" w:hAnsi="Calibri" w:cs="Calibri"/>
           <w:sz w:val="26"/>
           <w:szCs w:val="26"/>
         </w:rPr>
@@ -6153,7 +6121,7 @@
         <w:spacing w:line="240" w:lineRule="auto"/>
         <w:jc w:val="both"/>
         <w:rPr>
-          <w:rFonts w:ascii="Calibri" w:hAnsi="Calibri" w:eastAsia="Calibri" w:cs="Calibri"/>
+          <w:rFonts w:ascii="Calibri" w:eastAsia="Calibri" w:hAnsi="Calibri" w:cs="Calibri"/>
           <w:sz w:val="26"/>
           <w:szCs w:val="26"/>
         </w:rPr>
@@ -6165,12 +6133,12 @@
         <w:tblW w:w="9360" w:type="dxa"/>
         <w:tblInd w:w="2" w:type="dxa"/>
         <w:tblBorders>
-          <w:top w:val="single" w:color="000000" w:sz="8" w:space="0"/>
-          <w:left w:val="single" w:color="000000" w:sz="8" w:space="0"/>
-          <w:bottom w:val="single" w:color="000000" w:sz="8" w:space="0"/>
-          <w:right w:val="single" w:color="000000" w:sz="8" w:space="0"/>
-          <w:insideH w:val="single" w:color="000000" w:sz="8" w:space="0"/>
-          <w:insideV w:val="single" w:color="000000" w:sz="8" w:space="0"/>
+          <w:top w:val="single" w:sz="8" w:space="0" w:color="000000"/>
+          <w:left w:val="single" w:sz="8" w:space="0" w:color="000000"/>
+          <w:bottom w:val="single" w:sz="8" w:space="0" w:color="000000"/>
+          <w:right w:val="single" w:sz="8" w:space="0" w:color="000000"/>
+          <w:insideH w:val="single" w:sz="8" w:space="0" w:color="000000"/>
+          <w:insideV w:val="single" w:sz="8" w:space="0" w:color="000000"/>
         </w:tblBorders>
         <w:tblLayout w:type="fixed"/>
         <w:tblLook w:val="0600" w:firstRow="0" w:lastRow="0" w:firstColumn="0" w:lastColumn="0" w:noHBand="1" w:noVBand="1"/>
@@ -7205,7 +7173,7 @@
         <w:spacing w:line="240" w:lineRule="auto"/>
         <w:jc w:val="both"/>
         <w:rPr>
-          <w:rFonts w:ascii="Calibri" w:hAnsi="Calibri" w:eastAsia="Calibri" w:cs="Calibri"/>
+          <w:rFonts w:ascii="Calibri" w:eastAsia="Calibri" w:hAnsi="Calibri" w:cs="Calibri"/>
           <w:sz w:val="26"/>
           <w:szCs w:val="26"/>
         </w:rPr>
@@ -7217,7 +7185,7 @@
         <w:spacing w:line="240" w:lineRule="auto"/>
         <w:jc w:val="both"/>
         <w:rPr>
-          <w:rFonts w:ascii="Calibri" w:hAnsi="Calibri" w:eastAsia="Calibri" w:cs="Calibri"/>
+          <w:rFonts w:ascii="Calibri" w:eastAsia="Calibri" w:hAnsi="Calibri" w:cs="Calibri"/>
           <w:sz w:val="26"/>
           <w:szCs w:val="26"/>
         </w:rPr>
@@ -7229,7 +7197,7 @@
         <w:spacing w:line="240" w:lineRule="auto"/>
         <w:jc w:val="both"/>
         <w:rPr>
-          <w:rFonts w:ascii="Calibri" w:hAnsi="Calibri" w:eastAsia="Calibri" w:cs="Calibri"/>
+          <w:rFonts w:ascii="Calibri" w:eastAsia="Calibri" w:hAnsi="Calibri" w:cs="Calibri"/>
           <w:sz w:val="26"/>
           <w:szCs w:val="26"/>
         </w:rPr>
@@ -7239,7 +7207,7 @@
       <w:pPr>
         <w:pStyle w:val="Normal0"/>
         <w:rPr>
-          <w:rFonts w:ascii="Calibri" w:hAnsi="Calibri" w:eastAsia="Calibri" w:cs="Calibri"/>
+          <w:rFonts w:ascii="Calibri" w:eastAsia="Calibri" w:hAnsi="Calibri" w:cs="Calibri"/>
           <w:sz w:val="26"/>
           <w:szCs w:val="26"/>
         </w:rPr>
@@ -7249,7 +7217,7 @@
       <w:pPr>
         <w:pStyle w:val="Normal0"/>
         <w:rPr>
-          <w:rFonts w:ascii="Calibri" w:hAnsi="Calibri" w:eastAsia="Calibri" w:cs="Calibri"/>
+          <w:rFonts w:ascii="Calibri" w:eastAsia="Calibri" w:hAnsi="Calibri" w:cs="Calibri"/>
           <w:sz w:val="26"/>
           <w:szCs w:val="26"/>
         </w:rPr>
@@ -7259,7 +7227,7 @@
       <w:pPr>
         <w:pStyle w:val="Normal0"/>
         <w:rPr>
-          <w:rFonts w:ascii="Calibri" w:hAnsi="Calibri" w:eastAsia="Calibri" w:cs="Calibri"/>
+          <w:rFonts w:ascii="Calibri" w:eastAsia="Calibri" w:hAnsi="Calibri" w:cs="Calibri"/>
           <w:sz w:val="26"/>
           <w:szCs w:val="26"/>
         </w:rPr>
@@ -7269,7 +7237,7 @@
       <w:pPr>
         <w:pStyle w:val="Normal0"/>
         <w:rPr>
-          <w:rFonts w:ascii="Calibri" w:hAnsi="Calibri" w:eastAsia="Calibri" w:cs="Calibri"/>
+          <w:rFonts w:ascii="Calibri" w:eastAsia="Calibri" w:hAnsi="Calibri" w:cs="Calibri"/>
           <w:sz w:val="26"/>
           <w:szCs w:val="26"/>
         </w:rPr>
@@ -7279,7 +7247,7 @@
       <w:pPr>
         <w:pStyle w:val="Normal0"/>
         <w:rPr>
-          <w:rFonts w:ascii="Calibri" w:hAnsi="Calibri" w:eastAsia="Calibri" w:cs="Calibri"/>
+          <w:rFonts w:ascii="Calibri" w:eastAsia="Calibri" w:hAnsi="Calibri" w:cs="Calibri"/>
           <w:sz w:val="26"/>
           <w:szCs w:val="26"/>
         </w:rPr>
@@ -7289,7 +7257,7 @@
       <w:pPr>
         <w:pStyle w:val="Normal0"/>
         <w:rPr>
-          <w:rFonts w:ascii="Calibri" w:hAnsi="Calibri" w:eastAsia="Calibri" w:cs="Calibri"/>
+          <w:rFonts w:ascii="Calibri" w:eastAsia="Calibri" w:hAnsi="Calibri" w:cs="Calibri"/>
           <w:sz w:val="26"/>
           <w:szCs w:val="26"/>
         </w:rPr>
@@ -7299,7 +7267,7 @@
       <w:pPr>
         <w:pStyle w:val="Normal0"/>
         <w:rPr>
-          <w:rFonts w:ascii="Calibri" w:hAnsi="Calibri" w:eastAsia="Calibri" w:cs="Calibri"/>
+          <w:rFonts w:ascii="Calibri" w:eastAsia="Calibri" w:hAnsi="Calibri" w:cs="Calibri"/>
           <w:sz w:val="26"/>
           <w:szCs w:val="26"/>
         </w:rPr>
@@ -7309,7 +7277,7 @@
       <w:pPr>
         <w:pStyle w:val="Normal0"/>
         <w:rPr>
-          <w:rFonts w:ascii="Calibri" w:hAnsi="Calibri" w:eastAsia="Calibri" w:cs="Calibri"/>
+          <w:rFonts w:ascii="Calibri" w:eastAsia="Calibri" w:hAnsi="Calibri" w:cs="Calibri"/>
           <w:sz w:val="26"/>
           <w:szCs w:val="26"/>
         </w:rPr>
@@ -7319,7 +7287,7 @@
       <w:pPr>
         <w:pStyle w:val="Normal0"/>
         <w:rPr>
-          <w:rFonts w:ascii="Calibri" w:hAnsi="Calibri" w:eastAsia="Calibri" w:cs="Calibri"/>
+          <w:rFonts w:ascii="Calibri" w:eastAsia="Calibri" w:hAnsi="Calibri" w:cs="Calibri"/>
           <w:sz w:val="26"/>
           <w:szCs w:val="26"/>
         </w:rPr>
@@ -7329,7 +7297,7 @@
       <w:pPr>
         <w:pStyle w:val="Normal0"/>
         <w:rPr>
-          <w:rFonts w:ascii="Calibri" w:hAnsi="Calibri" w:eastAsia="Calibri" w:cs="Calibri"/>
+          <w:rFonts w:ascii="Calibri" w:eastAsia="Calibri" w:hAnsi="Calibri" w:cs="Calibri"/>
           <w:sz w:val="26"/>
           <w:szCs w:val="26"/>
         </w:rPr>
@@ -7339,7 +7307,7 @@
       <w:pPr>
         <w:pStyle w:val="Normal0"/>
         <w:rPr>
-          <w:rFonts w:ascii="Calibri" w:hAnsi="Calibri" w:eastAsia="Calibri" w:cs="Calibri"/>
+          <w:rFonts w:ascii="Calibri" w:eastAsia="Calibri" w:hAnsi="Calibri" w:cs="Calibri"/>
           <w:sz w:val="26"/>
           <w:szCs w:val="26"/>
         </w:rPr>
@@ -7350,7 +7318,7 @@
         <w:pStyle w:val="Ttulo1"/>
         <w:jc w:val="both"/>
       </w:pPr>
-      <w:bookmarkStart w:name="_heading=h.1t3h5sf" w:colFirst="0" w:colLast="0" w:id="10"/>
+      <w:bookmarkStart w:id="10" w:name="_heading=h.1t3h5sf" w:colFirst="0" w:colLast="0"/>
       <w:bookmarkEnd w:id="10"/>
       <w:r>
         <w:t>Definición de Roles del Proyecto</w:t>
@@ -7644,7 +7612,7 @@
           <w:b/>
         </w:rPr>
       </w:pPr>
-      <w:bookmarkStart w:name="_heading=h.4d34og8" w:colFirst="0" w:colLast="0" w:id="11"/>
+      <w:bookmarkStart w:id="11" w:name="_heading=h.4d34og8" w:colFirst="0" w:colLast="0"/>
       <w:bookmarkEnd w:id="11"/>
       <w:r>
         <w:rPr>
@@ -7664,12 +7632,12 @@
         <w:tblW w:w="9346" w:type="dxa"/>
         <w:tblInd w:w="2" w:type="dxa"/>
         <w:tblBorders>
-          <w:top w:val="single" w:color="000000" w:sz="8" w:space="0"/>
-          <w:left w:val="single" w:color="000000" w:sz="8" w:space="0"/>
-          <w:bottom w:val="single" w:color="000000" w:sz="8" w:space="0"/>
-          <w:right w:val="single" w:color="000000" w:sz="8" w:space="0"/>
-          <w:insideH w:val="single" w:color="000000" w:sz="8" w:space="0"/>
-          <w:insideV w:val="single" w:color="000000" w:sz="8" w:space="0"/>
+          <w:top w:val="single" w:sz="8" w:space="0" w:color="000000"/>
+          <w:left w:val="single" w:sz="8" w:space="0" w:color="000000"/>
+          <w:bottom w:val="single" w:sz="8" w:space="0" w:color="000000"/>
+          <w:right w:val="single" w:sz="8" w:space="0" w:color="000000"/>
+          <w:insideH w:val="single" w:sz="8" w:space="0" w:color="000000"/>
+          <w:insideV w:val="single" w:sz="8" w:space="0" w:color="000000"/>
         </w:tblBorders>
         <w:tblLayout w:type="fixed"/>
         <w:tblLook w:val="0600" w:firstRow="0" w:lastRow="0" w:firstColumn="0" w:lastColumn="0" w:noHBand="1" w:noVBand="1"/>
@@ -7701,13 +7669,13 @@
               <w:spacing w:line="240" w:lineRule="auto"/>
               <w:jc w:val="center"/>
               <w:rPr>
-                <w:rFonts w:ascii="Calibri" w:hAnsi="Calibri" w:eastAsia="Calibri" w:cs="Calibri"/>
-                <w:b/>
-              </w:rPr>
-            </w:pPr>
-            <w:r>
-              <w:rPr>
-                <w:rFonts w:ascii="Calibri" w:hAnsi="Calibri" w:eastAsia="Calibri" w:cs="Calibri"/>
+                <w:rFonts w:ascii="Calibri" w:eastAsia="Calibri" w:hAnsi="Calibri" w:cs="Calibri"/>
+                <w:b/>
+              </w:rPr>
+            </w:pPr>
+            <w:r>
+              <w:rPr>
+                <w:rFonts w:ascii="Calibri" w:eastAsia="Calibri" w:hAnsi="Calibri" w:cs="Calibri"/>
                 <w:b/>
               </w:rPr>
               <w:t>Roles</w:t>
@@ -7734,12 +7702,12 @@
               <w:spacing w:line="240" w:lineRule="auto"/>
               <w:jc w:val="center"/>
               <w:rPr>
-                <w:rFonts w:ascii="Calibri" w:hAnsi="Calibri" w:eastAsia="Calibri" w:cs="Calibri"/>
-              </w:rPr>
-            </w:pPr>
-            <w:r>
-              <w:rPr>
-                <w:rFonts w:ascii="Calibri" w:hAnsi="Calibri" w:eastAsia="Calibri" w:cs="Calibri"/>
+                <w:rFonts w:ascii="Calibri" w:eastAsia="Calibri" w:hAnsi="Calibri" w:cs="Calibri"/>
+              </w:rPr>
+            </w:pPr>
+            <w:r>
+              <w:rPr>
+                <w:rFonts w:ascii="Calibri" w:eastAsia="Calibri" w:hAnsi="Calibri" w:cs="Calibri"/>
               </w:rPr>
               <w:t>Customer</w:t>
             </w:r>
@@ -7763,12 +7731,12 @@
               <w:spacing w:line="240" w:lineRule="auto"/>
               <w:jc w:val="center"/>
               <w:rPr>
-                <w:rFonts w:ascii="Calibri" w:hAnsi="Calibri" w:eastAsia="Calibri" w:cs="Calibri"/>
-              </w:rPr>
-            </w:pPr>
-            <w:r>
-              <w:rPr>
-                <w:rFonts w:ascii="Calibri" w:hAnsi="Calibri" w:eastAsia="Calibri" w:cs="Calibri"/>
+                <w:rFonts w:ascii="Calibri" w:eastAsia="Calibri" w:hAnsi="Calibri" w:cs="Calibri"/>
+              </w:rPr>
+            </w:pPr>
+            <w:r>
+              <w:rPr>
+                <w:rFonts w:ascii="Calibri" w:eastAsia="Calibri" w:hAnsi="Calibri" w:cs="Calibri"/>
               </w:rPr>
               <w:t>Sebastián Brenet</w:t>
             </w:r>
@@ -7794,13 +7762,14 @@
               <w:spacing w:line="240" w:lineRule="auto"/>
               <w:jc w:val="center"/>
               <w:rPr>
-                <w:rFonts w:ascii="Calibri" w:hAnsi="Calibri" w:eastAsia="Calibri" w:cs="Calibri"/>
-              </w:rPr>
-            </w:pPr>
-            <w:r>
-              <w:rPr>
-                <w:rFonts w:ascii="Calibri" w:hAnsi="Calibri" w:eastAsia="Calibri" w:cs="Calibri"/>
-              </w:rPr>
+                <w:rFonts w:ascii="Calibri" w:eastAsia="Calibri" w:hAnsi="Calibri" w:cs="Calibri"/>
+              </w:rPr>
+            </w:pPr>
+            <w:r>
+              <w:rPr>
+                <w:rFonts w:ascii="Calibri" w:eastAsia="Calibri" w:hAnsi="Calibri" w:cs="Calibri"/>
+              </w:rPr>
+              <w:lastRenderedPageBreak/>
               <w:t>Coach</w:t>
             </w:r>
           </w:p>
@@ -7823,12 +7792,12 @@
               <w:spacing w:line="240" w:lineRule="auto"/>
               <w:jc w:val="center"/>
               <w:rPr>
-                <w:rFonts w:ascii="Calibri" w:hAnsi="Calibri" w:eastAsia="Calibri" w:cs="Calibri"/>
-              </w:rPr>
-            </w:pPr>
-            <w:r>
-              <w:rPr>
-                <w:rFonts w:ascii="Calibri" w:hAnsi="Calibri" w:eastAsia="Calibri" w:cs="Calibri"/>
+                <w:rFonts w:ascii="Calibri" w:eastAsia="Calibri" w:hAnsi="Calibri" w:cs="Calibri"/>
+              </w:rPr>
+            </w:pPr>
+            <w:r>
+              <w:rPr>
+                <w:rFonts w:ascii="Calibri" w:eastAsia="Calibri" w:hAnsi="Calibri" w:cs="Calibri"/>
               </w:rPr>
               <w:t>Humberto Letelier</w:t>
             </w:r>
@@ -7854,12 +7823,12 @@
               <w:spacing w:line="240" w:lineRule="auto"/>
               <w:jc w:val="center"/>
               <w:rPr>
-                <w:rFonts w:ascii="Calibri" w:hAnsi="Calibri" w:eastAsia="Calibri" w:cs="Calibri"/>
-              </w:rPr>
-            </w:pPr>
-            <w:r>
-              <w:rPr>
-                <w:rFonts w:ascii="Calibri" w:hAnsi="Calibri" w:eastAsia="Calibri" w:cs="Calibri"/>
+                <w:rFonts w:ascii="Calibri" w:eastAsia="Calibri" w:hAnsi="Calibri" w:cs="Calibri"/>
+              </w:rPr>
+            </w:pPr>
+            <w:r>
+              <w:rPr>
+                <w:rFonts w:ascii="Calibri" w:eastAsia="Calibri" w:hAnsi="Calibri" w:cs="Calibri"/>
               </w:rPr>
               <w:t>Equipo de desarrollo</w:t>
             </w:r>
@@ -7883,12 +7852,12 @@
               <w:spacing w:line="240" w:lineRule="auto"/>
               <w:jc w:val="center"/>
               <w:rPr>
-                <w:rFonts w:ascii="Calibri" w:hAnsi="Calibri" w:eastAsia="Calibri" w:cs="Calibri"/>
-              </w:rPr>
-            </w:pPr>
-            <w:r>
-              <w:rPr>
-                <w:rFonts w:ascii="Calibri" w:hAnsi="Calibri" w:eastAsia="Calibri" w:cs="Calibri"/>
+                <w:rFonts w:ascii="Calibri" w:eastAsia="Calibri" w:hAnsi="Calibri" w:cs="Calibri"/>
+              </w:rPr>
+            </w:pPr>
+            <w:r>
+              <w:rPr>
+                <w:rFonts w:ascii="Calibri" w:eastAsia="Calibri" w:hAnsi="Calibri" w:cs="Calibri"/>
               </w:rPr>
               <w:t>Humberto Letelier,</w:t>
             </w:r>
@@ -7897,7 +7866,7 @@
             </w:r>
             <w:r>
               <w:rPr>
-                <w:rFonts w:ascii="Calibri" w:hAnsi="Calibri" w:eastAsia="Calibri" w:cs="Calibri"/>
+                <w:rFonts w:ascii="Calibri" w:eastAsia="Calibri" w:hAnsi="Calibri" w:cs="Calibri"/>
               </w:rPr>
               <w:t>Álvaro Farias, Sebastián Brenet</w:t>
             </w:r>
@@ -7923,12 +7892,12 @@
               <w:spacing w:line="240" w:lineRule="auto"/>
               <w:jc w:val="center"/>
               <w:rPr>
-                <w:rFonts w:ascii="Calibri" w:hAnsi="Calibri" w:eastAsia="Calibri" w:cs="Calibri"/>
-              </w:rPr>
-            </w:pPr>
-            <w:r>
-              <w:rPr>
-                <w:rFonts w:ascii="Calibri" w:hAnsi="Calibri" w:eastAsia="Calibri" w:cs="Calibri"/>
+                <w:rFonts w:ascii="Calibri" w:eastAsia="Calibri" w:hAnsi="Calibri" w:cs="Calibri"/>
+              </w:rPr>
+            </w:pPr>
+            <w:r>
+              <w:rPr>
+                <w:rFonts w:ascii="Calibri" w:eastAsia="Calibri" w:hAnsi="Calibri" w:cs="Calibri"/>
               </w:rPr>
               <w:t>Tracker</w:t>
             </w:r>
@@ -7952,12 +7921,12 @@
               <w:spacing w:line="240" w:lineRule="auto"/>
               <w:jc w:val="center"/>
               <w:rPr>
-                <w:rFonts w:ascii="Calibri" w:hAnsi="Calibri" w:eastAsia="Calibri" w:cs="Calibri"/>
-              </w:rPr>
-            </w:pPr>
-            <w:r>
-              <w:rPr>
-                <w:rFonts w:ascii="Calibri" w:hAnsi="Calibri" w:eastAsia="Calibri" w:cs="Calibri"/>
+                <w:rFonts w:ascii="Calibri" w:eastAsia="Calibri" w:hAnsi="Calibri" w:cs="Calibri"/>
+              </w:rPr>
+            </w:pPr>
+            <w:r>
+              <w:rPr>
+                <w:rFonts w:ascii="Calibri" w:eastAsia="Calibri" w:hAnsi="Calibri" w:cs="Calibri"/>
               </w:rPr>
               <w:t>Álvaro Farias</w:t>
             </w:r>
@@ -7970,7 +7939,7 @@
         <w:pStyle w:val="Normal0"/>
         <w:jc w:val="both"/>
       </w:pPr>
-      <w:bookmarkStart w:name="_heading=h.i0i106pwint6" w:colFirst="0" w:colLast="0" w:id="12"/>
+      <w:bookmarkStart w:id="12" w:name="_heading=h.i0i106pwint6" w:colFirst="0" w:colLast="0"/>
       <w:bookmarkEnd w:id="12"/>
     </w:p>
     <w:p>
@@ -7978,7 +7947,7 @@
         <w:pStyle w:val="Ttulo1"/>
         <w:jc w:val="both"/>
       </w:pPr>
-      <w:bookmarkStart w:name="_heading=h.llgf1bbc3nbu" w:colFirst="0" w:colLast="0" w:id="13"/>
+      <w:bookmarkStart w:id="13" w:name="_heading=h.llgf1bbc3nbu" w:colFirst="0" w:colLast="0"/>
       <w:bookmarkEnd w:id="13"/>
       <w:r>
         <w:t>Conclusión</w:t>
@@ -7994,10 +7963,7 @@
         <w:pStyle w:val="Normal0"/>
       </w:pPr>
       <w:r>
-        <w:t>En conclusión, este informe detalla los aspectos clave en la construcción de la solución para la aplicación móvil de Maltexco, con la participación del Cliente (Sebastián Brenet), quien priorizó las necesidades del negocio, el Coach (Humberto Letelier), que guió al equipo en el uso de XP, y el Tracker (Álvaro), encargado de monitorear el progreso. El equipo colaboró aplicando prácticas como la programación en pares y el desarrollo dirigido por pruebas (TDD), lo que permitió optimizar el desarrollo y garanti</w:t>
-      </w:r>
-      <w:r>
-        <w:t>zar una solución eficiente para la automatización de procesos.</w:t>
+        <w:t>En conclusión, este informe detalla los aspectos clave en la construcción de la solución para la aplicación móvil de Maltexco, con la participación del Cliente (Sebastián Brenet), quien priorizó las necesidades del negocio, el Coach (Humberto Letelier), que guió al equipo en el uso de XP, y el Tracker (Álvaro), encargado de monitorear el progreso. El equipo colaboró aplicando prácticas como la programación en pares y el desarrollo dirigido por pruebas (TDD), lo que permitió optimizar el desarrollo y garantizar una solución eficiente para la automatización de procesos.</w:t>
       </w:r>
     </w:p>
     <w:p>
@@ -8008,7 +7974,7 @@
     <w:sectPr>
       <w:headerReference w:type="default" r:id="rId12"/>
       <w:footerReference w:type="default" r:id="rId13"/>
-      <w:pgSz w:w="11909" w:h="16834" w:orient="portrait"/>
+      <w:pgSz w:w="11909" w:h="16834"/>
       <w:pgMar w:top="1440" w:right="1440" w:bottom="1440" w:left="1440" w:header="720" w:footer="720" w:gutter="0"/>
       <w:pgNumType w:start="1"/>
       <w:cols w:space="720"/>
@@ -8059,6 +8025,12 @@
       <w:fldChar w:fldCharType="separate"/>
     </w:r>
     <w:r>
+      <w:rPr>
+        <w:noProof/>
+      </w:rPr>
+      <w:t>1</w:t>
+    </w:r>
+    <w:r>
       <w:fldChar w:fldCharType="end"/>
     </w:r>
   </w:p>
@@ -8091,7 +8063,7 @@
 </file>
 
 <file path=word/header1.xml><?xml version="1.0" encoding="utf-8"?>
-<w:hdr xmlns:wpc="http://schemas.microsoft.com/office/word/2010/wordprocessingCanvas" xmlns:cx="http://schemas.microsoft.com/office/drawing/2014/chartex" xmlns:cx1="http://schemas.microsoft.com/office/drawing/2015/9/8/chartex" xmlns:cx2="http://schemas.microsoft.com/office/drawing/2015/10/21/chartex" xmlns:cx3="http://schemas.microsoft.com/office/drawing/2016/5/9/chartex" xmlns:cx4="http://schemas.microsoft.com/office/drawing/2016/5/10/chartex" xmlns:cx5="http://schemas.microsoft.com/office/drawing/2016/5/11/chartex" xmlns:cx6="http://schemas.microsoft.com/office/drawing/2016/5/12/chartex" xmlns:cx7="http://schemas.microsoft.com/office/drawing/2016/5/13/chartex" xmlns:cx8="http://schemas.microsoft.com/office/drawing/2016/5/14/chartex" xmlns:mc="http://schemas.openxmlformats.org/markup-compatibility/2006" xmlns:aink="http://schemas.microsoft.com/office/drawing/2016/ink" xmlns:am3d="http://schemas.microsoft.com/office/drawing/2017/model3d" xmlns:o="urn:schemas-microsoft-com:office:office" xmlns:oel="http://schemas.microsoft.com/office/2019/extlst" xmlns:r="http://schemas.openxmlformats.org/officeDocument/2006/relationships" xmlns:m="http://schemas.openxmlformats.org/officeDocument/2006/math" xmlns:v="urn:schemas-microsoft-com:vml" xmlns:wp14="http://schemas.microsoft.com/office/word/2010/wordprocessingDrawing" xmlns:wp="http://schemas.openxmlformats.org/drawingml/2006/wordprocessingDrawing" xmlns:w10="urn:schemas-microsoft-com:office:word" xmlns:w="http://schemas.openxmlformats.org/wordprocessingml/2006/main" xmlns:w14="http://schemas.microsoft.com/office/word/2010/wordml" xmlns:w15="http://schemas.microsoft.com/office/word/2012/wordml" xmlns:w16cex="http://schemas.microsoft.com/office/word/2018/wordml/cex" xmlns:w16cid="http://schemas.microsoft.com/office/word/2016/wordml/cid" xmlns:w16="http://schemas.microsoft.com/office/word/2018/wordml" xmlns:w16du="http://schemas.microsoft.com/office/word/2023/wordml/word16du" xmlns:w16sdtdh="http://schemas.microsoft.com/office/word/2020/wordml/sdtdatahash" xmlns:w16se="http://schemas.microsoft.com/office/word/2015/wordml/symex" xmlns:wpg="http://schemas.microsoft.com/office/word/2010/wordprocessingGroup" xmlns:wpi="http://schemas.microsoft.com/office/word/2010/wordprocessingInk" xmlns:wne="http://schemas.microsoft.com/office/word/2006/wordml" xmlns:wps="http://schemas.microsoft.com/office/word/2010/wordprocessingShape" xmlns:a="http://schemas.openxmlformats.org/drawingml/2006/main" xmlns:pic="http://schemas.openxmlformats.org/drawingml/2006/picture" mc:Ignorable="w14 w15 w16se w16cid w16 w16cex w16sdtdh w16du wp14">
+<w:hdr xmlns:wpc="http://schemas.microsoft.com/office/word/2010/wordprocessingCanvas" xmlns:cx="http://schemas.microsoft.com/office/drawing/2014/chartex" xmlns:cx1="http://schemas.microsoft.com/office/drawing/2015/9/8/chartex" xmlns:cx2="http://schemas.microsoft.com/office/drawing/2015/10/21/chartex" xmlns:cx3="http://schemas.microsoft.com/office/drawing/2016/5/9/chartex" xmlns:cx4="http://schemas.microsoft.com/office/drawing/2016/5/10/chartex" xmlns:cx5="http://schemas.microsoft.com/office/drawing/2016/5/11/chartex" xmlns:cx6="http://schemas.microsoft.com/office/drawing/2016/5/12/chartex" xmlns:cx7="http://schemas.microsoft.com/office/drawing/2016/5/13/chartex" xmlns:cx8="http://schemas.microsoft.com/office/drawing/2016/5/14/chartex" xmlns:mc="http://schemas.openxmlformats.org/markup-compatibility/2006" xmlns:aink="http://schemas.microsoft.com/office/drawing/2016/ink" xmlns:am3d="http://schemas.microsoft.com/office/drawing/2017/model3d" xmlns:o="urn:schemas-microsoft-com:office:office" xmlns:oel="http://schemas.microsoft.com/office/2019/extlst" xmlns:r="http://schemas.openxmlformats.org/officeDocument/2006/relationships" xmlns:m="http://schemas.openxmlformats.org/officeDocument/2006/math" xmlns:v="urn:schemas-microsoft-com:vml" xmlns:wp14="http://schemas.microsoft.com/office/word/2010/wordprocessingDrawing" xmlns:wp="http://schemas.openxmlformats.org/drawingml/2006/wordprocessingDrawing" xmlns:w10="urn:schemas-microsoft-com:office:word" xmlns:w="http://schemas.openxmlformats.org/wordprocessingml/2006/main" xmlns:w14="http://schemas.microsoft.com/office/word/2010/wordml" xmlns:w15="http://schemas.microsoft.com/office/word/2012/wordml" xmlns:w16cex="http://schemas.microsoft.com/office/word/2018/wordml/cex" xmlns:w16cid="http://schemas.microsoft.com/office/word/2016/wordml/cid" xmlns:w16="http://schemas.microsoft.com/office/word/2018/wordml" xmlns:w16du="http://schemas.microsoft.com/office/word/2023/wordml/word16du" xmlns:w16sdtdh="http://schemas.microsoft.com/office/word/2020/wordml/sdtdatahash" xmlns:w16se="http://schemas.microsoft.com/office/word/2015/wordml/symex" xmlns:wpg="http://schemas.microsoft.com/office/word/2010/wordprocessingGroup" xmlns:wpi="http://schemas.microsoft.com/office/word/2010/wordprocessingInk" xmlns:wne="http://schemas.microsoft.com/office/word/2006/wordml" xmlns:wps="http://schemas.microsoft.com/office/word/2010/wordprocessingShape" mc:Ignorable="w14 w15 w16se w16cid w16 w16cex w16sdtdh w16du wp14">
   <w:p>
     <w:pPr>
       <w:pStyle w:val="Normal0"/>
@@ -8963,7 +8935,7 @@
         <w:ind w:left="1440" w:hanging="360"/>
       </w:pPr>
       <w:rPr>
-        <w:rFonts w:ascii="Courier New" w:hAnsi="Courier New" w:eastAsia="Courier New" w:cs="Courier New"/>
+        <w:rFonts w:ascii="Courier New" w:eastAsia="Courier New" w:hAnsi="Courier New" w:cs="Courier New"/>
         <w:sz w:val="20"/>
         <w:szCs w:val="20"/>
       </w:rPr>
@@ -9408,11 +9380,11 @@
 </file>
 
 <file path=word/styles.xml><?xml version="1.0" encoding="utf-8"?>
-<w:styles xmlns:wp14="http://schemas.microsoft.com/office/word/2010/wordprocessingDrawing" xmlns:mc="http://schemas.openxmlformats.org/markup-compatibility/2006" xmlns:r="http://schemas.openxmlformats.org/officeDocument/2006/relationships" xmlns:w="http://schemas.openxmlformats.org/wordprocessingml/2006/main" xmlns:w14="http://schemas.microsoft.com/office/word/2010/wordml" xmlns:w15="http://schemas.microsoft.com/office/word/2012/wordml" xmlns:w16cex="http://schemas.microsoft.com/office/word/2018/wordml/cex" xmlns:w16cid="http://schemas.microsoft.com/office/word/2016/wordml/cid" xmlns:w16="http://schemas.microsoft.com/office/word/2018/wordml" xmlns:w16du="http://schemas.microsoft.com/office/word/2023/wordml/word16du" xmlns:w16sdtdh="http://schemas.microsoft.com/office/word/2020/wordml/sdtdatahash" xmlns:w16se="http://schemas.microsoft.com/office/word/2015/wordml/symex" mc:Ignorable="w14 w15 w16se w16cid w16 w16cex w16sdtdh w16du wp14">
+<w:styles xmlns:mc="http://schemas.openxmlformats.org/markup-compatibility/2006" xmlns:r="http://schemas.openxmlformats.org/officeDocument/2006/relationships" xmlns:w="http://schemas.openxmlformats.org/wordprocessingml/2006/main" xmlns:w14="http://schemas.microsoft.com/office/word/2010/wordml" xmlns:w15="http://schemas.microsoft.com/office/word/2012/wordml" xmlns:w16cex="http://schemas.microsoft.com/office/word/2018/wordml/cex" xmlns:w16cid="http://schemas.microsoft.com/office/word/2016/wordml/cid" xmlns:w16="http://schemas.microsoft.com/office/word/2018/wordml" xmlns:w16du="http://schemas.microsoft.com/office/word/2023/wordml/word16du" xmlns:w16sdtdh="http://schemas.microsoft.com/office/word/2020/wordml/sdtdatahash" xmlns:w16se="http://schemas.microsoft.com/office/word/2015/wordml/symex" mc:Ignorable="w14 w15 w16se w16cid w16 w16cex w16sdtdh w16du">
   <w:docDefaults>
     <w:rPrDefault>
       <w:rPr>
-        <w:rFonts w:ascii="Arial" w:hAnsi="Arial" w:eastAsia="Arial" w:cs="Arial"/>
+        <w:rFonts w:ascii="Arial" w:eastAsia="Arial" w:hAnsi="Arial" w:cs="Arial"/>
         <w:sz w:val="22"/>
         <w:szCs w:val="22"/>
         <w:lang w:val="es" w:eastAsia="ja-JP" w:bidi="ar-SA"/>
@@ -9427,14 +9399,14 @@
   <w:latentStyles w:defLockedState="0" w:defUIPriority="99" w:defSemiHidden="0" w:defUnhideWhenUsed="0" w:defQFormat="0" w:count="376">
     <w:lsdException w:name="Normal" w:uiPriority="0" w:qFormat="1"/>
     <w:lsdException w:name="heading 1" w:uiPriority="9" w:qFormat="1"/>
-    <w:lsdException w:name="heading 2" w:uiPriority="9" w:semiHidden="1" w:unhideWhenUsed="1" w:qFormat="1"/>
-    <w:lsdException w:name="heading 3" w:uiPriority="9" w:semiHidden="1" w:unhideWhenUsed="1" w:qFormat="1"/>
-    <w:lsdException w:name="heading 4" w:uiPriority="9" w:semiHidden="1" w:unhideWhenUsed="1" w:qFormat="1"/>
-    <w:lsdException w:name="heading 5" w:uiPriority="9" w:semiHidden="1" w:unhideWhenUsed="1" w:qFormat="1"/>
-    <w:lsdException w:name="heading 6" w:uiPriority="9" w:semiHidden="1" w:unhideWhenUsed="1" w:qFormat="1"/>
-    <w:lsdException w:name="heading 7" w:uiPriority="9" w:semiHidden="1" w:unhideWhenUsed="1" w:qFormat="1"/>
-    <w:lsdException w:name="heading 8" w:uiPriority="9" w:semiHidden="1" w:unhideWhenUsed="1" w:qFormat="1"/>
-    <w:lsdException w:name="heading 9" w:uiPriority="9" w:semiHidden="1" w:unhideWhenUsed="1" w:qFormat="1"/>
+    <w:lsdException w:name="heading 2" w:semiHidden="1" w:uiPriority="9" w:unhideWhenUsed="1" w:qFormat="1"/>
+    <w:lsdException w:name="heading 3" w:semiHidden="1" w:uiPriority="9" w:unhideWhenUsed="1" w:qFormat="1"/>
+    <w:lsdException w:name="heading 4" w:semiHidden="1" w:uiPriority="9" w:unhideWhenUsed="1" w:qFormat="1"/>
+    <w:lsdException w:name="heading 5" w:semiHidden="1" w:uiPriority="9" w:unhideWhenUsed="1" w:qFormat="1"/>
+    <w:lsdException w:name="heading 6" w:semiHidden="1" w:uiPriority="9" w:unhideWhenUsed="1" w:qFormat="1"/>
+    <w:lsdException w:name="heading 7" w:semiHidden="1" w:uiPriority="9" w:unhideWhenUsed="1" w:qFormat="1"/>
+    <w:lsdException w:name="heading 8" w:semiHidden="1" w:uiPriority="9" w:unhideWhenUsed="1" w:qFormat="1"/>
+    <w:lsdException w:name="heading 9" w:semiHidden="1" w:uiPriority="9" w:unhideWhenUsed="1" w:qFormat="1"/>
     <w:lsdException w:name="index 1" w:semiHidden="1" w:unhideWhenUsed="1"/>
     <w:lsdException w:name="index 2" w:semiHidden="1" w:unhideWhenUsed="1"/>
     <w:lsdException w:name="index 3" w:semiHidden="1" w:unhideWhenUsed="1"/>
@@ -9444,22 +9416,22 @@
     <w:lsdException w:name="index 7" w:semiHidden="1" w:unhideWhenUsed="1"/>
     <w:lsdException w:name="index 8" w:semiHidden="1" w:unhideWhenUsed="1"/>
     <w:lsdException w:name="index 9" w:semiHidden="1" w:unhideWhenUsed="1"/>
-    <w:lsdException w:name="toc 1" w:uiPriority="39" w:semiHidden="1" w:unhideWhenUsed="1"/>
-    <w:lsdException w:name="toc 2" w:uiPriority="39" w:semiHidden="1" w:unhideWhenUsed="1"/>
-    <w:lsdException w:name="toc 3" w:uiPriority="39" w:semiHidden="1" w:unhideWhenUsed="1"/>
-    <w:lsdException w:name="toc 4" w:uiPriority="39" w:semiHidden="1" w:unhideWhenUsed="1"/>
-    <w:lsdException w:name="toc 5" w:uiPriority="39" w:semiHidden="1" w:unhideWhenUsed="1"/>
-    <w:lsdException w:name="toc 6" w:uiPriority="39" w:semiHidden="1" w:unhideWhenUsed="1"/>
-    <w:lsdException w:name="toc 7" w:uiPriority="39" w:semiHidden="1" w:unhideWhenUsed="1"/>
-    <w:lsdException w:name="toc 8" w:uiPriority="39" w:semiHidden="1" w:unhideWhenUsed="1"/>
-    <w:lsdException w:name="toc 9" w:uiPriority="39" w:semiHidden="1" w:unhideWhenUsed="1"/>
+    <w:lsdException w:name="toc 1" w:semiHidden="1" w:uiPriority="39" w:unhideWhenUsed="1"/>
+    <w:lsdException w:name="toc 2" w:semiHidden="1" w:uiPriority="39" w:unhideWhenUsed="1"/>
+    <w:lsdException w:name="toc 3" w:semiHidden="1" w:uiPriority="39" w:unhideWhenUsed="1"/>
+    <w:lsdException w:name="toc 4" w:semiHidden="1" w:uiPriority="39" w:unhideWhenUsed="1"/>
+    <w:lsdException w:name="toc 5" w:semiHidden="1" w:uiPriority="39" w:unhideWhenUsed="1"/>
+    <w:lsdException w:name="toc 6" w:semiHidden="1" w:uiPriority="39" w:unhideWhenUsed="1"/>
+    <w:lsdException w:name="toc 7" w:semiHidden="1" w:uiPriority="39" w:unhideWhenUsed="1"/>
+    <w:lsdException w:name="toc 8" w:semiHidden="1" w:uiPriority="39" w:unhideWhenUsed="1"/>
+    <w:lsdException w:name="toc 9" w:semiHidden="1" w:uiPriority="39" w:unhideWhenUsed="1"/>
     <w:lsdException w:name="Normal Indent" w:semiHidden="1" w:unhideWhenUsed="1"/>
     <w:lsdException w:name="footnote text" w:semiHidden="1" w:unhideWhenUsed="1"/>
     <w:lsdException w:name="annotation text" w:semiHidden="1" w:unhideWhenUsed="1"/>
     <w:lsdException w:name="header" w:semiHidden="1" w:unhideWhenUsed="1"/>
     <w:lsdException w:name="footer" w:semiHidden="1" w:unhideWhenUsed="1"/>
     <w:lsdException w:name="index heading" w:semiHidden="1" w:unhideWhenUsed="1"/>
-    <w:lsdException w:name="caption" w:uiPriority="35" w:semiHidden="1" w:unhideWhenUsed="1" w:qFormat="1"/>
+    <w:lsdException w:name="caption" w:semiHidden="1" w:uiPriority="35" w:unhideWhenUsed="1" w:qFormat="1"/>
     <w:lsdException w:name="table of figures" w:semiHidden="1" w:unhideWhenUsed="1"/>
     <w:lsdException w:name="envelope address" w:semiHidden="1" w:unhideWhenUsed="1"/>
     <w:lsdException w:name="envelope return" w:semiHidden="1" w:unhideWhenUsed="1"/>
@@ -9490,7 +9462,7 @@
     <w:lsdException w:name="Title" w:uiPriority="10" w:qFormat="1"/>
     <w:lsdException w:name="Closing" w:semiHidden="1" w:unhideWhenUsed="1"/>
     <w:lsdException w:name="Signature" w:semiHidden="1" w:unhideWhenUsed="1"/>
-    <w:lsdException w:name="Default Paragraph Font" w:uiPriority="1" w:semiHidden="1" w:unhideWhenUsed="1"/>
+    <w:lsdException w:name="Default Paragraph Font" w:semiHidden="1" w:uiPriority="1" w:unhideWhenUsed="1"/>
     <w:lsdException w:name="Body Text" w:semiHidden="1" w:unhideWhenUsed="1"/>
     <w:lsdException w:name="Body Text Indent" w:semiHidden="1" w:unhideWhenUsed="1"/>
     <w:lsdException w:name="List Continue" w:semiHidden="1" w:unhideWhenUsed="1"/>
@@ -9690,8 +9662,8 @@
     <w:lsdException w:name="Subtle Reference" w:uiPriority="31" w:qFormat="1"/>
     <w:lsdException w:name="Intense Reference" w:uiPriority="32" w:qFormat="1"/>
     <w:lsdException w:name="Book Title" w:uiPriority="33" w:qFormat="1"/>
-    <w:lsdException w:name="Bibliography" w:uiPriority="37" w:semiHidden="1" w:unhideWhenUsed="1"/>
-    <w:lsdException w:name="TOC Heading" w:uiPriority="39" w:semiHidden="1" w:unhideWhenUsed="1" w:qFormat="1"/>
+    <w:lsdException w:name="Bibliography" w:semiHidden="1" w:uiPriority="37" w:unhideWhenUsed="1"/>
+    <w:lsdException w:name="TOC Heading" w:semiHidden="1" w:uiPriority="39" w:unhideWhenUsed="1" w:qFormat="1"/>
     <w:lsdException w:name="Plain Table 1" w:uiPriority="41"/>
     <w:lsdException w:name="Plain Table 2" w:uiPriority="42"/>
     <w:lsdException w:name="Plain Table 3" w:uiPriority="43"/>
@@ -9802,7 +9774,7 @@
     <w:lsdException w:name="Unresolved Mention" w:semiHidden="1" w:unhideWhenUsed="1"/>
     <w:lsdException w:name="Smart Link" w:semiHidden="1" w:unhideWhenUsed="1"/>
   </w:latentStyles>
-  <w:style w:type="paragraph" w:styleId="Normal" w:default="1">
+  <w:style w:type="paragraph" w:default="1" w:styleId="Normal">
     <w:name w:val="Normal"/>
     <w:qFormat/>
   </w:style>
@@ -9918,13 +9890,12 @@
       <w:color w:val="666666"/>
     </w:rPr>
   </w:style>
-  <w:style w:type="character" w:styleId="Fuentedeprrafopredeter" w:default="1">
+  <w:style w:type="character" w:default="1" w:styleId="Fuentedeprrafopredeter">
     <w:name w:val="Default Paragraph Font"/>
     <w:uiPriority w:val="1"/>
-    <w:semiHidden/>
     <w:unhideWhenUsed/>
   </w:style>
-  <w:style w:type="table" w:styleId="Tablanormal" w:default="1">
+  <w:style w:type="table" w:default="1" w:styleId="Tablanormal">
     <w:name w:val="Normal Table"/>
     <w:uiPriority w:val="99"/>
     <w:semiHidden/>
@@ -9939,7 +9910,7 @@
       </w:tblCellMar>
     </w:tblPr>
   </w:style>
-  <w:style w:type="numbering" w:styleId="Sinlista" w:default="1">
+  <w:style w:type="numbering" w:default="1" w:styleId="Sinlista">
     <w:name w:val="No List"/>
     <w:uiPriority w:val="99"/>
     <w:semiHidden/>
@@ -9961,11 +9932,11 @@
       <w:szCs w:val="52"/>
     </w:rPr>
   </w:style>
-  <w:style w:type="paragraph" w:styleId="Normal0" w:customStyle="1">
+  <w:style w:type="paragraph" w:customStyle="1" w:styleId="Normal0">
     <w:name w:val="Normal0"/>
     <w:qFormat/>
   </w:style>
-  <w:style w:type="paragraph" w:styleId="heading10" w:customStyle="1">
+  <w:style w:type="paragraph" w:customStyle="1" w:styleId="heading10">
     <w:name w:val="heading 10"/>
     <w:basedOn w:val="Normal0"/>
     <w:next w:val="Normal0"/>
@@ -9982,7 +9953,7 @@
       <w:szCs w:val="40"/>
     </w:rPr>
   </w:style>
-  <w:style w:type="paragraph" w:styleId="heading20" w:customStyle="1">
+  <w:style w:type="paragraph" w:customStyle="1" w:styleId="heading20">
     <w:name w:val="heading 20"/>
     <w:basedOn w:val="Normal0"/>
     <w:next w:val="Normal0"/>
@@ -10000,7 +9971,7 @@
       <w:szCs w:val="32"/>
     </w:rPr>
   </w:style>
-  <w:style w:type="paragraph" w:styleId="heading30" w:customStyle="1">
+  <w:style w:type="paragraph" w:customStyle="1" w:styleId="heading30">
     <w:name w:val="heading 30"/>
     <w:basedOn w:val="Normal0"/>
     <w:next w:val="Normal0"/>
@@ -10020,7 +9991,7 @@
       <w:szCs w:val="28"/>
     </w:rPr>
   </w:style>
-  <w:style w:type="paragraph" w:styleId="heading40" w:customStyle="1">
+  <w:style w:type="paragraph" w:customStyle="1" w:styleId="heading40">
     <w:name w:val="heading 40"/>
     <w:basedOn w:val="Normal0"/>
     <w:next w:val="Normal0"/>
@@ -10040,7 +10011,7 @@
       <w:szCs w:val="24"/>
     </w:rPr>
   </w:style>
-  <w:style w:type="paragraph" w:styleId="heading50" w:customStyle="1">
+  <w:style w:type="paragraph" w:customStyle="1" w:styleId="heading50">
     <w:name w:val="heading 50"/>
     <w:basedOn w:val="Normal0"/>
     <w:next w:val="Normal0"/>
@@ -10058,7 +10029,7 @@
       <w:color w:val="666666"/>
     </w:rPr>
   </w:style>
-  <w:style w:type="paragraph" w:styleId="heading60" w:customStyle="1">
+  <w:style w:type="paragraph" w:customStyle="1" w:styleId="heading60">
     <w:name w:val="heading 60"/>
     <w:basedOn w:val="Normal0"/>
     <w:next w:val="Normal0"/>
@@ -10077,7 +10048,7 @@
       <w:color w:val="666666"/>
     </w:rPr>
   </w:style>
-  <w:style w:type="table" w:styleId="NormalTable0" w:customStyle="1">
+  <w:style w:type="table" w:customStyle="1" w:styleId="NormalTable0">
     <w:name w:val="Normal Table0"/>
     <w:uiPriority w:val="99"/>
     <w:semiHidden/>
@@ -10092,7 +10063,7 @@
       </w:tblCellMar>
     </w:tblPr>
   </w:style>
-  <w:style w:type="table" w:styleId="TableNormal" w:customStyle="1">
+  <w:style w:type="table" w:customStyle="1" w:styleId="TableNormal">
     <w:name w:val="Table Normal"/>
     <w:tblPr>
       <w:tblCellMar>
@@ -10103,7 +10074,7 @@
       </w:tblCellMar>
     </w:tblPr>
   </w:style>
-  <w:style w:type="paragraph" w:styleId="Title0" w:customStyle="1">
+  <w:style w:type="paragraph" w:customStyle="1" w:styleId="Title0">
     <w:name w:val="Title0"/>
     <w:basedOn w:val="Normal0"/>
     <w:next w:val="Normal0"/>
@@ -10119,7 +10090,7 @@
       <w:szCs w:val="52"/>
     </w:rPr>
   </w:style>
-  <w:style w:type="table" w:styleId="TableNormal0" w:customStyle="1">
+  <w:style w:type="table" w:customStyle="1" w:styleId="TableNormal0">
     <w:name w:val="Table Normal0"/>
     <w:tblPr>
       <w:tblCellMar>
@@ -10130,7 +10101,7 @@
       </w:tblCellMar>
     </w:tblPr>
   </w:style>
-  <w:style w:type="table" w:styleId="TableNormal1" w:customStyle="1">
+  <w:style w:type="table" w:customStyle="1" w:styleId="TableNormal1">
     <w:name w:val="Table Normal1"/>
     <w:tblPr>
       <w:tblCellMar>
@@ -10158,7 +10129,7 @@
       <w:szCs w:val="30"/>
     </w:rPr>
   </w:style>
-  <w:style w:type="table" w:styleId="a" w:customStyle="1">
+  <w:style w:type="table" w:customStyle="1" w:styleId="a">
     <w:basedOn w:val="TableNormal1"/>
     <w:tblPr>
       <w:tblStyleRowBandSize w:val="1"/>
@@ -10171,7 +10142,7 @@
       </w:tblCellMar>
     </w:tblPr>
   </w:style>
-  <w:style w:type="table" w:styleId="a0" w:customStyle="1">
+  <w:style w:type="table" w:customStyle="1" w:styleId="a0">
     <w:basedOn w:val="TableNormal1"/>
     <w:tblPr>
       <w:tblStyleRowBandSize w:val="1"/>
@@ -10184,7 +10155,7 @@
       </w:tblCellMar>
     </w:tblPr>
   </w:style>
-  <w:style w:type="table" w:styleId="a1" w:customStyle="1">
+  <w:style w:type="table" w:customStyle="1" w:styleId="a1">
     <w:basedOn w:val="TableNormal1"/>
     <w:tblPr>
       <w:tblStyleRowBandSize w:val="1"/>
@@ -10197,7 +10168,7 @@
       </w:tblCellMar>
     </w:tblPr>
   </w:style>
-  <w:style w:type="table" w:styleId="a2" w:customStyle="1">
+  <w:style w:type="table" w:customStyle="1" w:styleId="a2">
     <w:basedOn w:val="TableNormal1"/>
     <w:tblPr>
       <w:tblStyleRowBandSize w:val="1"/>
@@ -10210,7 +10181,7 @@
       </w:tblCellMar>
     </w:tblPr>
   </w:style>
-  <w:style w:type="table" w:styleId="a3" w:customStyle="1">
+  <w:style w:type="table" w:customStyle="1" w:styleId="a3">
     <w:basedOn w:val="TableNormal1"/>
     <w:tblPr>
       <w:tblStyleRowBandSize w:val="1"/>
@@ -10223,7 +10194,7 @@
       </w:tblCellMar>
     </w:tblPr>
   </w:style>
-  <w:style w:type="table" w:styleId="a4" w:customStyle="1">
+  <w:style w:type="table" w:customStyle="1" w:styleId="a4">
     <w:basedOn w:val="TableNormal1"/>
     <w:tblPr>
       <w:tblStyleRowBandSize w:val="1"/>
@@ -10236,7 +10207,7 @@
       </w:tblCellMar>
     </w:tblPr>
   </w:style>
-  <w:style w:type="table" w:styleId="a5" w:customStyle="1">
+  <w:style w:type="table" w:customStyle="1" w:styleId="a5">
     <w:basedOn w:val="TableNormal1"/>
     <w:tblPr>
       <w:tblStyleRowBandSize w:val="1"/>
@@ -10249,7 +10220,7 @@
       </w:tblCellMar>
     </w:tblPr>
   </w:style>
-  <w:style w:type="table" w:styleId="a6" w:customStyle="1">
+  <w:style w:type="table" w:customStyle="1" w:styleId="a6">
     <w:basedOn w:val="TableNormal1"/>
     <w:tblPr>
       <w:tblStyleRowBandSize w:val="1"/>
@@ -10262,7 +10233,7 @@
       </w:tblCellMar>
     </w:tblPr>
   </w:style>
-  <w:style w:type="table" w:styleId="a7" w:customStyle="1">
+  <w:style w:type="table" w:customStyle="1" w:styleId="a7">
     <w:basedOn w:val="TableNormal1"/>
     <w:tblPr>
       <w:tblStyleRowBandSize w:val="1"/>
@@ -10275,7 +10246,7 @@
       </w:tblCellMar>
     </w:tblPr>
   </w:style>
-  <w:style w:type="table" w:styleId="a8" w:customStyle="1">
+  <w:style w:type="table" w:customStyle="1" w:styleId="a8">
     <w:basedOn w:val="TableNormal1"/>
     <w:tblPr>
       <w:tblStyleRowBandSize w:val="1"/>
@@ -10288,7 +10259,7 @@
       </w:tblCellMar>
     </w:tblPr>
   </w:style>
-  <w:style w:type="table" w:styleId="a9" w:customStyle="1">
+  <w:style w:type="table" w:customStyle="1" w:styleId="a9">
     <w:basedOn w:val="TableNormal1"/>
     <w:tblPr>
       <w:tblStyleRowBandSize w:val="1"/>
@@ -10301,7 +10272,7 @@
       </w:tblCellMar>
     </w:tblPr>
   </w:style>
-  <w:style w:type="table" w:styleId="aa" w:customStyle="1">
+  <w:style w:type="table" w:customStyle="1" w:styleId="aa">
     <w:basedOn w:val="TableNormal1"/>
     <w:tblPr>
       <w:tblStyleRowBandSize w:val="1"/>
@@ -10314,7 +10285,7 @@
       </w:tblCellMar>
     </w:tblPr>
   </w:style>
-  <w:style w:type="table" w:styleId="ab" w:customStyle="1">
+  <w:style w:type="table" w:customStyle="1" w:styleId="ab">
     <w:basedOn w:val="TableNormal1"/>
     <w:tblPr>
       <w:tblStyleRowBandSize w:val="1"/>
@@ -10327,7 +10298,7 @@
       </w:tblCellMar>
     </w:tblPr>
   </w:style>
-  <w:style w:type="table" w:styleId="ac" w:customStyle="1">
+  <w:style w:type="table" w:customStyle="1" w:styleId="ac">
     <w:basedOn w:val="TableNormal1"/>
     <w:tblPr>
       <w:tblStyleRowBandSize w:val="1"/>
@@ -10340,7 +10311,7 @@
       </w:tblCellMar>
     </w:tblPr>
   </w:style>
-  <w:style w:type="table" w:styleId="ad" w:customStyle="1">
+  <w:style w:type="table" w:customStyle="1" w:styleId="ad">
     <w:basedOn w:val="TableNormal1"/>
     <w:tblPr>
       <w:tblStyleRowBandSize w:val="1"/>
@@ -10353,7 +10324,7 @@
       </w:tblCellMar>
     </w:tblPr>
   </w:style>
-  <w:style w:type="table" w:styleId="ae" w:customStyle="1">
+  <w:style w:type="table" w:customStyle="1" w:styleId="ae">
     <w:basedOn w:val="TableNormal1"/>
     <w:tblPr>
       <w:tblStyleRowBandSize w:val="1"/>
@@ -10366,7 +10337,7 @@
       </w:tblCellMar>
     </w:tblPr>
   </w:style>
-  <w:style w:type="table" w:styleId="af" w:customStyle="1">
+  <w:style w:type="table" w:customStyle="1" w:styleId="af">
     <w:basedOn w:val="TableNormal1"/>
     <w:tblPr>
       <w:tblStyleRowBandSize w:val="1"/>
@@ -10379,7 +10350,7 @@
       </w:tblCellMar>
     </w:tblPr>
   </w:style>
-  <w:style w:type="table" w:styleId="af0" w:customStyle="1">
+  <w:style w:type="table" w:customStyle="1" w:styleId="af0">
     <w:basedOn w:val="TableNormal1"/>
     <w:tblPr>
       <w:tblStyleRowBandSize w:val="1"/>
@@ -10392,7 +10363,7 @@
       </w:tblCellMar>
     </w:tblPr>
   </w:style>
-  <w:style w:type="table" w:styleId="af1" w:customStyle="1">
+  <w:style w:type="table" w:customStyle="1" w:styleId="af1">
     <w:basedOn w:val="TableNormal1"/>
     <w:tblPr>
       <w:tblStyleRowBandSize w:val="1"/>
@@ -10405,7 +10376,7 @@
       </w:tblCellMar>
     </w:tblPr>
   </w:style>
-  <w:style w:type="table" w:styleId="af2" w:customStyle="1">
+  <w:style w:type="table" w:customStyle="1" w:styleId="af2">
     <w:basedOn w:val="TableNormal1"/>
     <w:tblPr>
       <w:tblStyleRowBandSize w:val="1"/>
@@ -10418,7 +10389,7 @@
       </w:tblCellMar>
     </w:tblPr>
   </w:style>
-  <w:style w:type="table" w:styleId="af3" w:customStyle="1">
+  <w:style w:type="table" w:customStyle="1" w:styleId="af3">
     <w:basedOn w:val="TableNormal1"/>
     <w:tblPr>
       <w:tblStyleRowBandSize w:val="1"/>
@@ -10431,7 +10402,7 @@
       </w:tblCellMar>
     </w:tblPr>
   </w:style>
-  <w:style w:type="table" w:styleId="af4" w:customStyle="1">
+  <w:style w:type="table" w:customStyle="1" w:styleId="af4">
     <w:basedOn w:val="TableNormal1"/>
     <w:tblPr>
       <w:tblStyleRowBandSize w:val="1"/>
@@ -10444,7 +10415,7 @@
       </w:tblCellMar>
     </w:tblPr>
   </w:style>
-  <w:style w:type="table" w:styleId="af5" w:customStyle="1">
+  <w:style w:type="table" w:customStyle="1" w:styleId="af5">
     <w:basedOn w:val="TableNormal1"/>
     <w:tblPr>
       <w:tblStyleRowBandSize w:val="1"/>
@@ -10457,7 +10428,7 @@
       </w:tblCellMar>
     </w:tblPr>
   </w:style>
-  <w:style w:type="table" w:styleId="af6" w:customStyle="1">
+  <w:style w:type="table" w:customStyle="1" w:styleId="af6">
     <w:basedOn w:val="TableNormal1"/>
     <w:tblPr>
       <w:tblStyleRowBandSize w:val="1"/>
@@ -10470,7 +10441,7 @@
       </w:tblCellMar>
     </w:tblPr>
   </w:style>
-  <w:style w:type="table" w:styleId="af7" w:customStyle="1">
+  <w:style w:type="table" w:customStyle="1" w:styleId="af7">
     <w:basedOn w:val="TableNormal1"/>
     <w:tblPr>
       <w:tblStyleRowBandSize w:val="1"/>
@@ -10483,7 +10454,7 @@
       </w:tblCellMar>
     </w:tblPr>
   </w:style>
-  <w:style w:type="table" w:styleId="af8" w:customStyle="1">
+  <w:style w:type="table" w:customStyle="1" w:styleId="af8">
     <w:basedOn w:val="TableNormal1"/>
     <w:tblPr>
       <w:tblStyleRowBandSize w:val="1"/>
@@ -10511,7 +10482,7 @@
       <w:spacing w:line="240" w:lineRule="auto"/>
     </w:pPr>
   </w:style>
-  <w:style w:type="character" w:styleId="EncabezadoCar" w:customStyle="1">
+  <w:style w:type="character" w:customStyle="1" w:styleId="EncabezadoCar">
     <w:name w:val="Encabezado Car"/>
     <w:basedOn w:val="Fuentedeprrafopredeter"/>
     <w:link w:val="Encabezado"/>
@@ -10533,7 +10504,7 @@
       <w:spacing w:line="240" w:lineRule="auto"/>
     </w:pPr>
   </w:style>
-  <w:style w:type="character" w:styleId="PiedepginaCar" w:customStyle="1">
+  <w:style w:type="character" w:customStyle="1" w:styleId="PiedepginaCar">
     <w:name w:val="Pie de página Car"/>
     <w:basedOn w:val="Fuentedeprrafopredeter"/>
     <w:link w:val="Piedepgina"/>
@@ -10553,7 +10524,7 @@
       <w:outlineLvl w:val="9"/>
     </w:pPr>
     <w:rPr>
-      <w:rFonts w:asciiTheme="majorHAnsi" w:hAnsiTheme="majorHAnsi" w:eastAsiaTheme="majorEastAsia" w:cstheme="majorBidi"/>
+      <w:rFonts w:asciiTheme="majorHAnsi" w:eastAsiaTheme="majorEastAsia" w:hAnsiTheme="majorHAnsi" w:cstheme="majorBidi"/>
       <w:color w:val="365F91" w:themeColor="accent1" w:themeShade="BF"/>
       <w:sz w:val="32"/>
       <w:szCs w:val="32"/>
@@ -10596,7 +10567,7 @@
       <w:u w:val="single"/>
     </w:rPr>
   </w:style>
-  <w:style w:type="paragraph" w:styleId="Subtitle0" w:customStyle="1">
+  <w:style w:type="paragraph" w:customStyle="1" w:styleId="Subtitle0">
     <w:name w:val="Subtitle0"/>
     <w:basedOn w:val="Normal0"/>
     <w:next w:val="Normal0"/>
@@ -10611,7 +10582,7 @@
       <w:szCs w:val="30"/>
     </w:rPr>
   </w:style>
-  <w:style w:type="table" w:styleId="af9" w:customStyle="1">
+  <w:style w:type="table" w:customStyle="1" w:styleId="af9">
     <w:basedOn w:val="TableNormal"/>
     <w:tblPr>
       <w:tblStyleRowBandSize w:val="1"/>
@@ -10624,7 +10595,7 @@
       </w:tblCellMar>
     </w:tblPr>
   </w:style>
-  <w:style w:type="table" w:styleId="afa" w:customStyle="1">
+  <w:style w:type="table" w:customStyle="1" w:styleId="afa">
     <w:basedOn w:val="TableNormal"/>
     <w:tblPr>
       <w:tblStyleRowBandSize w:val="1"/>
@@ -10637,7 +10608,7 @@
       </w:tblCellMar>
     </w:tblPr>
   </w:style>
-  <w:style w:type="table" w:styleId="afb" w:customStyle="1">
+  <w:style w:type="table" w:customStyle="1" w:styleId="afb">
     <w:basedOn w:val="TableNormal"/>
     <w:tblPr>
       <w:tblStyleRowBandSize w:val="1"/>
@@ -10650,7 +10621,7 @@
       </w:tblCellMar>
     </w:tblPr>
   </w:style>
-  <w:style w:type="table" w:styleId="afc" w:customStyle="1">
+  <w:style w:type="table" w:customStyle="1" w:styleId="afc">
     <w:basedOn w:val="TableNormal"/>
     <w:tblPr>
       <w:tblStyleRowBandSize w:val="1"/>
@@ -10663,7 +10634,7 @@
       </w:tblCellMar>
     </w:tblPr>
   </w:style>
-  <w:style w:type="table" w:styleId="afd" w:customStyle="1">
+  <w:style w:type="table" w:customStyle="1" w:styleId="afd">
     <w:basedOn w:val="TableNormal"/>
     <w:tblPr>
       <w:tblStyleRowBandSize w:val="1"/>
@@ -10676,7 +10647,7 @@
       </w:tblCellMar>
     </w:tblPr>
   </w:style>
-  <w:style w:type="table" w:styleId="afe" w:customStyle="1">
+  <w:style w:type="table" w:customStyle="1" w:styleId="afe">
     <w:basedOn w:val="TableNormal"/>
     <w:tblPr>
       <w:tblStyleRowBandSize w:val="1"/>
@@ -10689,7 +10660,7 @@
       </w:tblCellMar>
     </w:tblPr>
   </w:style>
-  <w:style w:type="table" w:styleId="aff" w:customStyle="1">
+  <w:style w:type="table" w:customStyle="1" w:styleId="aff">
     <w:basedOn w:val="TableNormal"/>
     <w:tblPr>
       <w:tblStyleRowBandSize w:val="1"/>
@@ -10702,7 +10673,7 @@
       </w:tblCellMar>
     </w:tblPr>
   </w:style>
-  <w:style w:type="table" w:styleId="aff0" w:customStyle="1">
+  <w:style w:type="table" w:customStyle="1" w:styleId="aff0">
     <w:basedOn w:val="TableNormal"/>
     <w:tblPr>
       <w:tblStyleRowBandSize w:val="1"/>
@@ -10715,7 +10686,7 @@
       </w:tblCellMar>
     </w:tblPr>
   </w:style>
-  <w:style w:type="table" w:styleId="aff1" w:customStyle="1">
+  <w:style w:type="table" w:customStyle="1" w:styleId="aff1">
     <w:basedOn w:val="TableNormal"/>
     <w:tblPr>
       <w:tblStyleRowBandSize w:val="1"/>
@@ -10728,7 +10699,7 @@
       </w:tblCellMar>
     </w:tblPr>
   </w:style>
-  <w:style w:type="table" w:styleId="aff2" w:customStyle="1">
+  <w:style w:type="table" w:customStyle="1" w:styleId="aff2">
     <w:basedOn w:val="TableNormal"/>
     <w:tblPr>
       <w:tblStyleRowBandSize w:val="1"/>
@@ -10741,7 +10712,7 @@
       </w:tblCellMar>
     </w:tblPr>
   </w:style>
-  <w:style w:type="table" w:styleId="aff3" w:customStyle="1">
+  <w:style w:type="table" w:customStyle="1" w:styleId="aff3">
     <w:basedOn w:val="TableNormal"/>
     <w:tblPr>
       <w:tblStyleRowBandSize w:val="1"/>
@@ -10754,7 +10725,7 @@
       </w:tblCellMar>
     </w:tblPr>
   </w:style>
-  <w:style w:type="table" w:styleId="aff4" w:customStyle="1">
+  <w:style w:type="table" w:customStyle="1" w:styleId="aff4">
     <w:basedOn w:val="TableNormal"/>
     <w:tblPr>
       <w:tblStyleRowBandSize w:val="1"/>
@@ -11099,8 +11070,8 @@
 <file path=customXml/itemProps1.xml><?xml version="1.0" encoding="utf-8"?>
 <ds:datastoreItem xmlns:ds="http://schemas.openxmlformats.org/officeDocument/2006/customXml" ds:itemID="{11111111-1234-1234-1234-123412341234}">
   <ds:schemaRefs>
+    <ds:schemaRef ds:uri="http://customooxmlschemas.google.com/"/>
     <ds:schemaRef ds:uri="http://schemas.openxmlformats.org/officeDocument/2006/relationships"/>
-    <ds:schemaRef ds:uri="http://customooxmlschemas.google.com/"/>
   </ds:schemaRefs>
 </ds:datastoreItem>
 </file>